--- a/Dokumentumok/Fejlesztői dokumentáció.docx
+++ b/Dokumentumok/Fejlesztői dokumentáció.docx
@@ -416,16 +416,7 @@
           <w:szCs w:val="24"/>
           <w:u w:val="single"/>
         </w:rPr>
-        <w:t>Futtatás</w:t>
-      </w:r>
-      <w:r>
-        <w:rPr>
-          <w:b/>
-          <w:sz w:val="24"/>
-          <w:szCs w:val="24"/>
-          <w:u w:val="single"/>
-        </w:rPr>
-        <w:t>(</w:t>
+        <w:t>Futtatás(</w:t>
       </w:r>
       <w:proofErr w:type="spellStart"/>
       <w:r>
@@ -445,16 +436,7 @@
           <w:szCs w:val="24"/>
           <w:u w:val="single"/>
         </w:rPr>
-        <w:t>)</w:t>
-      </w:r>
-      <w:r>
-        <w:rPr>
-          <w:b/>
-          <w:sz w:val="24"/>
-          <w:szCs w:val="24"/>
-          <w:u w:val="single"/>
-        </w:rPr>
-        <w:t>:</w:t>
+        <w:t>):</w:t>
       </w:r>
     </w:p>
     <w:p>
@@ -616,7 +598,7 @@
           <w:sz w:val="24"/>
           <w:szCs w:val="24"/>
         </w:rPr>
-        <w:t xml:space="preserve"> és képfájl a számára létrehozott és elnevezett mappában van. A "</w:t>
+        <w:t xml:space="preserve"> és képfájl a számára létrehozott és elnevezett mappában van. A </w:t>
       </w:r>
       <w:proofErr w:type="spellStart"/>
       <w:r>
@@ -632,7 +614,7 @@
           <w:sz w:val="24"/>
           <w:szCs w:val="24"/>
         </w:rPr>
-        <w:t>" oldal képei a "Home képek"-ben, a termékek képe a "</w:t>
+        <w:t xml:space="preserve"> oldal képei a "Home képek"-ben, a termékek képe a </w:t>
       </w:r>
       <w:proofErr w:type="spellStart"/>
       <w:r>
@@ -648,7 +630,7 @@
           <w:sz w:val="24"/>
           <w:szCs w:val="24"/>
         </w:rPr>
-        <w:t>" nevű mappában található. A weboldal designhoz és a beégetett tartalmakhoz a "Weboldal képek" mappában megtalálható képeket használtuk fel. A Dokumentumokban megtalálható a fejlesztői</w:t>
+        <w:t xml:space="preserve"> nevű mappában található. A weboldal designhoz és a beégetett tartalmakhoz a Weboldal képek mappában megtalálható képeket használtuk fel. A Dokumentumokban megtalálható a fejlesztői</w:t>
       </w:r>
       <w:r>
         <w:rPr>
@@ -910,21 +892,33 @@
         </w:rPr>
         <w:t xml:space="preserve"> lehet adatokat változtatni. Ez nem tárolódik sehol, így a következő </w:t>
       </w:r>
-      <w:proofErr w:type="spellStart"/>
-      <w:r>
-        <w:rPr>
-          <w:sz w:val="24"/>
-          <w:szCs w:val="24"/>
-        </w:rPr>
-        <w:t>újratöltésnél</w:t>
-      </w:r>
-      <w:proofErr w:type="spellEnd"/>
-      <w:r>
-        <w:rPr>
-          <w:sz w:val="24"/>
-          <w:szCs w:val="24"/>
-        </w:rPr>
-        <w:t xml:space="preserve"> visszavált az eredeti beégetett adatokkal.</w:t>
+      <w:r>
+        <w:rPr>
+          <w:sz w:val="24"/>
+          <w:szCs w:val="24"/>
+        </w:rPr>
+        <w:t>újra töltésnél</w:t>
+      </w:r>
+      <w:r>
+        <w:rPr>
+          <w:sz w:val="24"/>
+          <w:szCs w:val="24"/>
+        </w:rPr>
+        <w:t xml:space="preserve"> visszavált az eredeti beégetett adatok</w:t>
+      </w:r>
+      <w:r>
+        <w:rPr>
+          <w:sz w:val="24"/>
+          <w:szCs w:val="24"/>
+        </w:rPr>
+        <w:t>ra</w:t>
+      </w:r>
+      <w:r>
+        <w:rPr>
+          <w:sz w:val="24"/>
+          <w:szCs w:val="24"/>
+        </w:rPr>
+        <w:t>.</w:t>
       </w:r>
     </w:p>
     <w:p>
@@ -979,23 +973,21 @@
           <w:sz w:val="24"/>
           <w:szCs w:val="24"/>
         </w:rPr>
-        <w:t xml:space="preserve"> oldalon a felhasználó küldhet visszajelzést, melyet egy harmadik féltől </w:t>
-      </w:r>
-      <w:proofErr w:type="spellStart"/>
-      <w:r>
-        <w:rPr>
-          <w:sz w:val="24"/>
-          <w:szCs w:val="24"/>
-        </w:rPr>
-        <w:t>szármzó</w:t>
-      </w:r>
-      <w:proofErr w:type="spellEnd"/>
-      <w:r>
-        <w:rPr>
-          <w:sz w:val="24"/>
-          <w:szCs w:val="24"/>
-        </w:rPr>
-        <w:t xml:space="preserve"> weboldal segítségével az alábbi helyen változtatható email címre küld.</w:t>
+        <w:t xml:space="preserve"> oldalon a felhasználó küldhet visszajelzést, melyet egy harmadik féltől szárm</w:t>
+      </w:r>
+      <w:r>
+        <w:rPr>
+          <w:sz w:val="24"/>
+          <w:szCs w:val="24"/>
+        </w:rPr>
+        <w:t>a</w:t>
+      </w:r>
+      <w:r>
+        <w:rPr>
+          <w:sz w:val="24"/>
+          <w:szCs w:val="24"/>
+        </w:rPr>
+        <w:t>zó weboldal segítségével az alábbi helyen változtatható email címre küld.</w:t>
       </w:r>
     </w:p>
     <w:p>
@@ -1042,8 +1034,6 @@
         </w:rPr>
         <w:t>)</w:t>
       </w:r>
-      <w:bookmarkStart w:id="0" w:name="_GoBack"/>
-      <w:bookmarkEnd w:id="0"/>
     </w:p>
     <w:p>
       <w:pPr>
@@ -1377,7 +1367,21 @@
           <w:sz w:val="24"/>
           <w:szCs w:val="24"/>
         </w:rPr>
-        <w:t xml:space="preserve"> - ebben a mappában van az összes aloldal (shop főoldalát kivéve, amely egyen az alapértelmezett oldal is) </w:t>
+        <w:t xml:space="preserve"> - ebben a mappában van az összes aloldal (shop főoldalát kivéve, amely egy</w:t>
+      </w:r>
+      <w:r>
+        <w:rPr>
+          <w:sz w:val="24"/>
+          <w:szCs w:val="24"/>
+        </w:rPr>
+        <w:t>b</w:t>
+      </w:r>
+      <w:r>
+        <w:rPr>
+          <w:sz w:val="24"/>
+          <w:szCs w:val="24"/>
+        </w:rPr>
+        <w:t xml:space="preserve">en az alapértelmezett oldal is) </w:t>
       </w:r>
       <w:proofErr w:type="spellStart"/>
       <w:r>
@@ -1730,17 +1734,24 @@
           <w:sz w:val="24"/>
           <w:szCs w:val="24"/>
         </w:rPr>
-        <w:t xml:space="preserve"> oldal </w:t>
-      </w:r>
-      <w:proofErr w:type="spellStart"/>
-      <w:r>
-        <w:rPr>
-          <w:sz w:val="24"/>
-          <w:szCs w:val="24"/>
-        </w:rPr>
-        <w:t>stílulapja</w:t>
-      </w:r>
-      <w:proofErr w:type="spellEnd"/>
+        <w:t xml:space="preserve"> oldal stílu</w:t>
+      </w:r>
+      <w:r>
+        <w:rPr>
+          <w:sz w:val="24"/>
+          <w:szCs w:val="24"/>
+        </w:rPr>
+        <w:t>s</w:t>
+      </w:r>
+      <w:bookmarkStart w:id="0" w:name="_GoBack"/>
+      <w:bookmarkEnd w:id="0"/>
+      <w:r>
+        <w:rPr>
+          <w:sz w:val="24"/>
+          <w:szCs w:val="24"/>
+        </w:rPr>
+        <w:t>lapja</w:t>
+      </w:r>
     </w:p>
     <w:p>
       <w:pPr>
@@ -2147,22 +2158,6 @@
         </w:rPr>
         <w:t xml:space="preserve"> ha nem megfelelő szavakat használat)</w:t>
       </w:r>
-    </w:p>
-    <w:p>
-      <w:pPr>
-        <w:rPr>
-          <w:sz w:val="24"/>
-          <w:szCs w:val="24"/>
-        </w:rPr>
-      </w:pPr>
-    </w:p>
-    <w:p>
-      <w:pPr>
-        <w:rPr>
-          <w:sz w:val="24"/>
-          <w:szCs w:val="24"/>
-        </w:rPr>
-      </w:pPr>
     </w:p>
     <w:sectPr>
       <w:pgSz w:w="11906" w:h="16838"/>

--- a/Dokumentumok/Fejlesztői dokumentáció.docx
+++ b/Dokumentumok/Fejlesztői dokumentáció.docx
@@ -6,6 +6,7 @@
       <w:pPr>
         <w:jc w:val="center"/>
         <w:rPr>
+          <w:rFonts w:ascii="Times New Roman" w:hAnsi="Times New Roman" w:cs="Times New Roman"/>
           <w:b/>
           <w:sz w:val="40"/>
           <w:szCs w:val="40"/>
@@ -13,6 +14,7 @@
       </w:pPr>
       <w:r>
         <w:rPr>
+          <w:rFonts w:ascii="Times New Roman" w:hAnsi="Times New Roman" w:cs="Times New Roman"/>
           <w:b/>
           <w:sz w:val="40"/>
           <w:szCs w:val="40"/>
@@ -22,15 +24,21 @@
     </w:p>
     <w:p>
       <w:pPr>
-        <w:rPr>
-          <w:sz w:val="24"/>
-          <w:szCs w:val="24"/>
-        </w:rPr>
-      </w:pPr>
-    </w:p>
-    <w:p>
-      <w:pPr>
-        <w:rPr>
+        <w:jc w:val="both"/>
+        <w:rPr>
+          <w:rFonts w:ascii="Times New Roman" w:hAnsi="Times New Roman" w:cs="Times New Roman"/>
+          <w:sz w:val="24"/>
+          <w:szCs w:val="24"/>
+        </w:rPr>
+      </w:pPr>
+      <w:bookmarkStart w:id="0" w:name="_GoBack"/>
+      <w:bookmarkEnd w:id="0"/>
+    </w:p>
+    <w:p>
+      <w:pPr>
+        <w:jc w:val="both"/>
+        <w:rPr>
+          <w:rFonts w:ascii="Times New Roman" w:hAnsi="Times New Roman" w:cs="Times New Roman"/>
           <w:b/>
           <w:sz w:val="32"/>
           <w:szCs w:val="32"/>
@@ -38,6 +46,7 @@
       </w:pPr>
       <w:r>
         <w:rPr>
+          <w:rFonts w:ascii="Times New Roman" w:hAnsi="Times New Roman" w:cs="Times New Roman"/>
           <w:b/>
           <w:sz w:val="32"/>
           <w:szCs w:val="32"/>
@@ -47,6 +56,7 @@
       </w:r>
       <w:r>
         <w:rPr>
+          <w:rFonts w:ascii="Times New Roman" w:hAnsi="Times New Roman" w:cs="Times New Roman"/>
           <w:b/>
           <w:sz w:val="32"/>
           <w:szCs w:val="32"/>
@@ -56,21 +66,26 @@
     </w:p>
     <w:p>
       <w:pPr>
-        <w:rPr>
-          <w:sz w:val="24"/>
-          <w:szCs w:val="24"/>
-        </w:rPr>
-      </w:pPr>
-    </w:p>
-    <w:p>
-      <w:pPr>
-        <w:rPr>
-          <w:sz w:val="24"/>
-          <w:szCs w:val="24"/>
-        </w:rPr>
-      </w:pPr>
-      <w:r>
-        <w:rPr>
+        <w:jc w:val="both"/>
+        <w:rPr>
+          <w:rFonts w:ascii="Times New Roman" w:hAnsi="Times New Roman" w:cs="Times New Roman"/>
+          <w:sz w:val="24"/>
+          <w:szCs w:val="24"/>
+        </w:rPr>
+      </w:pPr>
+    </w:p>
+    <w:p>
+      <w:pPr>
+        <w:jc w:val="both"/>
+        <w:rPr>
+          <w:rFonts w:ascii="Times New Roman" w:hAnsi="Times New Roman" w:cs="Times New Roman"/>
+          <w:sz w:val="24"/>
+          <w:szCs w:val="24"/>
+        </w:rPr>
+      </w:pPr>
+      <w:r>
+        <w:rPr>
+          <w:rFonts w:ascii="Times New Roman" w:hAnsi="Times New Roman" w:cs="Times New Roman"/>
           <w:b/>
           <w:sz w:val="24"/>
           <w:szCs w:val="24"/>
@@ -80,6 +95,7 @@
       </w:r>
       <w:r>
         <w:rPr>
+          <w:rFonts w:ascii="Times New Roman" w:hAnsi="Times New Roman" w:cs="Times New Roman"/>
           <w:sz w:val="24"/>
           <w:szCs w:val="24"/>
         </w:rPr>
@@ -88,7 +104,9 @@
     </w:p>
     <w:p>
       <w:pPr>
-        <w:rPr>
+        <w:jc w:val="both"/>
+        <w:rPr>
+          <w:rFonts w:ascii="Times New Roman" w:hAnsi="Times New Roman" w:cs="Times New Roman"/>
           <w:sz w:val="24"/>
           <w:szCs w:val="24"/>
         </w:rPr>
@@ -97,13 +115,16 @@
     <w:p>
       <w:pPr>
         <w:spacing w:after="840"/>
-        <w:rPr>
-          <w:sz w:val="24"/>
-          <w:szCs w:val="24"/>
-        </w:rPr>
-      </w:pPr>
-      <w:r>
-        <w:rPr>
+        <w:jc w:val="both"/>
+        <w:rPr>
+          <w:rFonts w:ascii="Times New Roman" w:hAnsi="Times New Roman" w:cs="Times New Roman"/>
+          <w:sz w:val="24"/>
+          <w:szCs w:val="24"/>
+        </w:rPr>
+      </w:pPr>
+      <w:r>
+        <w:rPr>
+          <w:rFonts w:ascii="Times New Roman" w:hAnsi="Times New Roman" w:cs="Times New Roman"/>
           <w:b/>
           <w:sz w:val="24"/>
           <w:szCs w:val="24"/>
@@ -113,6 +134,7 @@
       </w:r>
       <w:r>
         <w:rPr>
+          <w:rFonts w:ascii="Times New Roman" w:hAnsi="Times New Roman" w:cs="Times New Roman"/>
           <w:sz w:val="24"/>
           <w:szCs w:val="24"/>
         </w:rPr>
@@ -121,6 +143,7 @@
       <w:proofErr w:type="spellStart"/>
       <w:r>
         <w:rPr>
+          <w:rFonts w:ascii="Times New Roman" w:hAnsi="Times New Roman" w:cs="Times New Roman"/>
           <w:sz w:val="24"/>
           <w:szCs w:val="24"/>
         </w:rPr>
@@ -129,6 +152,7 @@
       <w:proofErr w:type="spellEnd"/>
       <w:r>
         <w:rPr>
+          <w:rFonts w:ascii="Times New Roman" w:hAnsi="Times New Roman" w:cs="Times New Roman"/>
           <w:sz w:val="24"/>
           <w:szCs w:val="24"/>
         </w:rPr>
@@ -137,6 +161,7 @@
       <w:proofErr w:type="spellStart"/>
       <w:r>
         <w:rPr>
+          <w:rFonts w:ascii="Times New Roman" w:hAnsi="Times New Roman" w:cs="Times New Roman"/>
           <w:sz w:val="24"/>
           <w:szCs w:val="24"/>
         </w:rPr>
@@ -145,6 +170,7 @@
       <w:proofErr w:type="spellEnd"/>
       <w:r>
         <w:rPr>
+          <w:rFonts w:ascii="Times New Roman" w:hAnsi="Times New Roman" w:cs="Times New Roman"/>
           <w:sz w:val="24"/>
           <w:szCs w:val="24"/>
         </w:rPr>
@@ -153,6 +179,7 @@
       <w:proofErr w:type="spellStart"/>
       <w:r>
         <w:rPr>
+          <w:rFonts w:ascii="Times New Roman" w:hAnsi="Times New Roman" w:cs="Times New Roman"/>
           <w:sz w:val="24"/>
           <w:szCs w:val="24"/>
         </w:rPr>
@@ -161,6 +188,7 @@
       <w:proofErr w:type="spellEnd"/>
       <w:r>
         <w:rPr>
+          <w:rFonts w:ascii="Times New Roman" w:hAnsi="Times New Roman" w:cs="Times New Roman"/>
           <w:sz w:val="24"/>
           <w:szCs w:val="24"/>
         </w:rPr>
@@ -169,21 +197,26 @@
     </w:p>
     <w:p>
       <w:pPr>
-        <w:rPr>
-          <w:sz w:val="24"/>
-          <w:szCs w:val="24"/>
-        </w:rPr>
-      </w:pPr>
-    </w:p>
-    <w:p>
-      <w:pPr>
-        <w:rPr>
-          <w:sz w:val="24"/>
-          <w:szCs w:val="24"/>
-        </w:rPr>
-      </w:pPr>
-      <w:r>
-        <w:rPr>
+        <w:jc w:val="both"/>
+        <w:rPr>
+          <w:rFonts w:ascii="Times New Roman" w:hAnsi="Times New Roman" w:cs="Times New Roman"/>
+          <w:sz w:val="24"/>
+          <w:szCs w:val="24"/>
+        </w:rPr>
+      </w:pPr>
+    </w:p>
+    <w:p>
+      <w:pPr>
+        <w:jc w:val="both"/>
+        <w:rPr>
+          <w:rFonts w:ascii="Times New Roman" w:hAnsi="Times New Roman" w:cs="Times New Roman"/>
+          <w:sz w:val="24"/>
+          <w:szCs w:val="24"/>
+        </w:rPr>
+      </w:pPr>
+      <w:r>
+        <w:rPr>
+          <w:rFonts w:ascii="Times New Roman" w:hAnsi="Times New Roman" w:cs="Times New Roman"/>
           <w:noProof/>
           <w:sz w:val="24"/>
           <w:szCs w:val="24"/>
@@ -240,79 +273,98 @@
     </w:p>
     <w:p>
       <w:pPr>
-        <w:rPr>
-          <w:sz w:val="24"/>
-          <w:szCs w:val="24"/>
-        </w:rPr>
-      </w:pPr>
-    </w:p>
-    <w:p>
-      <w:pPr>
-        <w:rPr>
-          <w:sz w:val="24"/>
-          <w:szCs w:val="24"/>
-        </w:rPr>
-      </w:pPr>
-    </w:p>
-    <w:p>
-      <w:pPr>
-        <w:rPr>
-          <w:sz w:val="24"/>
-          <w:szCs w:val="24"/>
-        </w:rPr>
-      </w:pPr>
-    </w:p>
-    <w:p>
-      <w:pPr>
-        <w:rPr>
-          <w:sz w:val="24"/>
-          <w:szCs w:val="24"/>
-        </w:rPr>
-      </w:pPr>
-    </w:p>
-    <w:p>
-      <w:pPr>
-        <w:rPr>
-          <w:sz w:val="24"/>
-          <w:szCs w:val="24"/>
-        </w:rPr>
-      </w:pPr>
-    </w:p>
-    <w:p>
-      <w:pPr>
-        <w:rPr>
-          <w:sz w:val="24"/>
-          <w:szCs w:val="24"/>
-        </w:rPr>
-      </w:pPr>
-    </w:p>
-    <w:p>
-      <w:pPr>
-        <w:rPr>
-          <w:sz w:val="24"/>
-          <w:szCs w:val="24"/>
-        </w:rPr>
-      </w:pPr>
-    </w:p>
-    <w:p>
-      <w:pPr>
-        <w:rPr>
-          <w:sz w:val="24"/>
-          <w:szCs w:val="24"/>
-        </w:rPr>
-      </w:pPr>
-    </w:p>
-    <w:p>
-      <w:pPr>
-        <w:rPr>
-          <w:b/>
-          <w:sz w:val="24"/>
-          <w:szCs w:val="24"/>
-          <w:u w:val="single"/>
-        </w:rPr>
-      </w:pPr>
-      <w:r>
-        <w:rPr>
+        <w:jc w:val="both"/>
+        <w:rPr>
+          <w:rFonts w:ascii="Times New Roman" w:hAnsi="Times New Roman" w:cs="Times New Roman"/>
+          <w:sz w:val="24"/>
+          <w:szCs w:val="24"/>
+        </w:rPr>
+      </w:pPr>
+    </w:p>
+    <w:p>
+      <w:pPr>
+        <w:jc w:val="both"/>
+        <w:rPr>
+          <w:rFonts w:ascii="Times New Roman" w:hAnsi="Times New Roman" w:cs="Times New Roman"/>
+          <w:sz w:val="24"/>
+          <w:szCs w:val="24"/>
+        </w:rPr>
+      </w:pPr>
+    </w:p>
+    <w:p>
+      <w:pPr>
+        <w:jc w:val="both"/>
+        <w:rPr>
+          <w:rFonts w:ascii="Times New Roman" w:hAnsi="Times New Roman" w:cs="Times New Roman"/>
+          <w:sz w:val="24"/>
+          <w:szCs w:val="24"/>
+        </w:rPr>
+      </w:pPr>
+    </w:p>
+    <w:p>
+      <w:pPr>
+        <w:jc w:val="both"/>
+        <w:rPr>
+          <w:rFonts w:ascii="Times New Roman" w:hAnsi="Times New Roman" w:cs="Times New Roman"/>
+          <w:sz w:val="24"/>
+          <w:szCs w:val="24"/>
+        </w:rPr>
+      </w:pPr>
+    </w:p>
+    <w:p>
+      <w:pPr>
+        <w:jc w:val="both"/>
+        <w:rPr>
+          <w:rFonts w:ascii="Times New Roman" w:hAnsi="Times New Roman" w:cs="Times New Roman"/>
+          <w:sz w:val="24"/>
+          <w:szCs w:val="24"/>
+        </w:rPr>
+      </w:pPr>
+    </w:p>
+    <w:p>
+      <w:pPr>
+        <w:jc w:val="both"/>
+        <w:rPr>
+          <w:rFonts w:ascii="Times New Roman" w:hAnsi="Times New Roman" w:cs="Times New Roman"/>
+          <w:sz w:val="24"/>
+          <w:szCs w:val="24"/>
+        </w:rPr>
+      </w:pPr>
+    </w:p>
+    <w:p>
+      <w:pPr>
+        <w:jc w:val="both"/>
+        <w:rPr>
+          <w:rFonts w:ascii="Times New Roman" w:hAnsi="Times New Roman" w:cs="Times New Roman"/>
+          <w:sz w:val="24"/>
+          <w:szCs w:val="24"/>
+        </w:rPr>
+      </w:pPr>
+    </w:p>
+    <w:p>
+      <w:pPr>
+        <w:jc w:val="both"/>
+        <w:rPr>
+          <w:rFonts w:ascii="Times New Roman" w:hAnsi="Times New Roman" w:cs="Times New Roman"/>
+          <w:sz w:val="24"/>
+          <w:szCs w:val="24"/>
+        </w:rPr>
+      </w:pPr>
+    </w:p>
+    <w:p>
+      <w:pPr>
+        <w:jc w:val="both"/>
+        <w:rPr>
+          <w:rFonts w:ascii="Times New Roman" w:hAnsi="Times New Roman" w:cs="Times New Roman"/>
+          <w:b/>
+          <w:sz w:val="24"/>
+          <w:szCs w:val="24"/>
+          <w:u w:val="single"/>
+        </w:rPr>
+      </w:pPr>
+      <w:r>
+        <w:rPr>
+          <w:rFonts w:ascii="Times New Roman" w:hAnsi="Times New Roman" w:cs="Times New Roman"/>
           <w:b/>
           <w:sz w:val="24"/>
           <w:szCs w:val="24"/>
@@ -323,21 +375,26 @@
     </w:p>
     <w:p>
       <w:pPr>
-        <w:rPr>
-          <w:sz w:val="24"/>
-          <w:szCs w:val="24"/>
-        </w:rPr>
-      </w:pPr>
-    </w:p>
-    <w:p>
-      <w:pPr>
-        <w:rPr>
-          <w:sz w:val="24"/>
-          <w:szCs w:val="24"/>
-        </w:rPr>
-      </w:pPr>
-      <w:r>
-        <w:rPr>
+        <w:jc w:val="both"/>
+        <w:rPr>
+          <w:rFonts w:ascii="Times New Roman" w:hAnsi="Times New Roman" w:cs="Times New Roman"/>
+          <w:sz w:val="24"/>
+          <w:szCs w:val="24"/>
+        </w:rPr>
+      </w:pPr>
+    </w:p>
+    <w:p>
+      <w:pPr>
+        <w:jc w:val="both"/>
+        <w:rPr>
+          <w:rFonts w:ascii="Times New Roman" w:hAnsi="Times New Roman" w:cs="Times New Roman"/>
+          <w:sz w:val="24"/>
+          <w:szCs w:val="24"/>
+        </w:rPr>
+      </w:pPr>
+      <w:r>
+        <w:rPr>
+          <w:rFonts w:ascii="Times New Roman" w:hAnsi="Times New Roman" w:cs="Times New Roman"/>
           <w:noProof/>
           <w:sz w:val="24"/>
           <w:szCs w:val="24"/>
@@ -394,23 +451,28 @@
     </w:p>
     <w:p>
       <w:pPr>
-        <w:rPr>
-          <w:sz w:val="24"/>
-          <w:szCs w:val="24"/>
-        </w:rPr>
-      </w:pPr>
-    </w:p>
-    <w:p>
-      <w:pPr>
-        <w:rPr>
-          <w:b/>
-          <w:sz w:val="24"/>
-          <w:szCs w:val="24"/>
-          <w:u w:val="single"/>
-        </w:rPr>
-      </w:pPr>
-      <w:r>
-        <w:rPr>
+        <w:jc w:val="both"/>
+        <w:rPr>
+          <w:rFonts w:ascii="Times New Roman" w:hAnsi="Times New Roman" w:cs="Times New Roman"/>
+          <w:sz w:val="24"/>
+          <w:szCs w:val="24"/>
+        </w:rPr>
+      </w:pPr>
+    </w:p>
+    <w:p>
+      <w:pPr>
+        <w:jc w:val="both"/>
+        <w:rPr>
+          <w:rFonts w:ascii="Times New Roman" w:hAnsi="Times New Roman" w:cs="Times New Roman"/>
+          <w:b/>
+          <w:sz w:val="24"/>
+          <w:szCs w:val="24"/>
+          <w:u w:val="single"/>
+        </w:rPr>
+      </w:pPr>
+      <w:r>
+        <w:rPr>
+          <w:rFonts w:ascii="Times New Roman" w:hAnsi="Times New Roman" w:cs="Times New Roman"/>
           <w:b/>
           <w:sz w:val="24"/>
           <w:szCs w:val="24"/>
@@ -421,6 +483,7 @@
       <w:proofErr w:type="spellStart"/>
       <w:r>
         <w:rPr>
+          <w:rFonts w:ascii="Times New Roman" w:hAnsi="Times New Roman" w:cs="Times New Roman"/>
           <w:b/>
           <w:sz w:val="24"/>
           <w:szCs w:val="24"/>
@@ -431,6 +494,7 @@
       <w:proofErr w:type="spellEnd"/>
       <w:r>
         <w:rPr>
+          <w:rFonts w:ascii="Times New Roman" w:hAnsi="Times New Roman" w:cs="Times New Roman"/>
           <w:b/>
           <w:sz w:val="24"/>
           <w:szCs w:val="24"/>
@@ -441,22 +505,27 @@
     </w:p>
     <w:p>
       <w:pPr>
-        <w:rPr>
-          <w:sz w:val="24"/>
-          <w:szCs w:val="24"/>
-        </w:rPr>
-      </w:pPr>
-    </w:p>
-    <w:p>
-      <w:pPr>
-        <w:rPr>
-          <w:sz w:val="24"/>
-          <w:szCs w:val="24"/>
-        </w:rPr>
-      </w:pPr>
-      <w:proofErr w:type="spellStart"/>
-      <w:r>
-        <w:rPr>
+        <w:jc w:val="both"/>
+        <w:rPr>
+          <w:rFonts w:ascii="Times New Roman" w:hAnsi="Times New Roman" w:cs="Times New Roman"/>
+          <w:sz w:val="24"/>
+          <w:szCs w:val="24"/>
+        </w:rPr>
+      </w:pPr>
+    </w:p>
+    <w:p>
+      <w:pPr>
+        <w:jc w:val="both"/>
+        <w:rPr>
+          <w:rFonts w:ascii="Times New Roman" w:hAnsi="Times New Roman" w:cs="Times New Roman"/>
+          <w:sz w:val="24"/>
+          <w:szCs w:val="24"/>
+        </w:rPr>
+      </w:pPr>
+      <w:proofErr w:type="spellStart"/>
+      <w:r>
+        <w:rPr>
+          <w:rFonts w:ascii="Times New Roman" w:hAnsi="Times New Roman" w:cs="Times New Roman"/>
           <w:sz w:val="24"/>
           <w:szCs w:val="24"/>
         </w:rPr>
@@ -465,6 +534,7 @@
       <w:proofErr w:type="spellEnd"/>
       <w:r>
         <w:rPr>
+          <w:rFonts w:ascii="Times New Roman" w:hAnsi="Times New Roman" w:cs="Times New Roman"/>
           <w:sz w:val="24"/>
           <w:szCs w:val="24"/>
         </w:rPr>
@@ -473,6 +543,7 @@
       <w:proofErr w:type="spellStart"/>
       <w:r>
         <w:rPr>
+          <w:rFonts w:ascii="Times New Roman" w:hAnsi="Times New Roman" w:cs="Times New Roman"/>
           <w:sz w:val="24"/>
           <w:szCs w:val="24"/>
         </w:rPr>
@@ -481,6 +552,7 @@
       <w:proofErr w:type="spellEnd"/>
       <w:r>
         <w:rPr>
+          <w:rFonts w:ascii="Times New Roman" w:hAnsi="Times New Roman" w:cs="Times New Roman"/>
           <w:sz w:val="24"/>
           <w:szCs w:val="24"/>
         </w:rPr>
@@ -489,31 +561,38 @@
     </w:p>
     <w:p>
       <w:pPr>
-        <w:rPr>
-          <w:sz w:val="24"/>
-          <w:szCs w:val="24"/>
-        </w:rPr>
-      </w:pPr>
-    </w:p>
-    <w:p>
-      <w:pPr>
-        <w:rPr>
-          <w:sz w:val="24"/>
-          <w:szCs w:val="24"/>
-        </w:rPr>
-      </w:pPr>
-    </w:p>
-    <w:p>
-      <w:pPr>
-        <w:rPr>
-          <w:b/>
-          <w:sz w:val="24"/>
-          <w:szCs w:val="24"/>
-          <w:u w:val="single"/>
-        </w:rPr>
-      </w:pPr>
-      <w:r>
-        <w:rPr>
+        <w:jc w:val="both"/>
+        <w:rPr>
+          <w:rFonts w:ascii="Times New Roman" w:hAnsi="Times New Roman" w:cs="Times New Roman"/>
+          <w:sz w:val="24"/>
+          <w:szCs w:val="24"/>
+        </w:rPr>
+      </w:pPr>
+    </w:p>
+    <w:p>
+      <w:pPr>
+        <w:jc w:val="both"/>
+        <w:rPr>
+          <w:rFonts w:ascii="Times New Roman" w:hAnsi="Times New Roman" w:cs="Times New Roman"/>
+          <w:sz w:val="24"/>
+          <w:szCs w:val="24"/>
+        </w:rPr>
+      </w:pPr>
+    </w:p>
+    <w:p>
+      <w:pPr>
+        <w:jc w:val="both"/>
+        <w:rPr>
+          <w:rFonts w:ascii="Times New Roman" w:hAnsi="Times New Roman" w:cs="Times New Roman"/>
+          <w:b/>
+          <w:sz w:val="24"/>
+          <w:szCs w:val="24"/>
+          <w:u w:val="single"/>
+        </w:rPr>
+      </w:pPr>
+      <w:r>
+        <w:rPr>
+          <w:rFonts w:ascii="Times New Roman" w:hAnsi="Times New Roman" w:cs="Times New Roman"/>
           <w:b/>
           <w:sz w:val="24"/>
           <w:szCs w:val="24"/>
@@ -524,29 +603,36 @@
     </w:p>
     <w:p>
       <w:pPr>
-        <w:rPr>
-          <w:sz w:val="24"/>
-          <w:szCs w:val="24"/>
-        </w:rPr>
-      </w:pPr>
-    </w:p>
-    <w:p>
-      <w:pPr>
-        <w:rPr>
-          <w:sz w:val="24"/>
-          <w:szCs w:val="24"/>
-        </w:rPr>
-      </w:pPr>
-    </w:p>
-    <w:p>
-      <w:pPr>
-        <w:rPr>
-          <w:sz w:val="24"/>
-          <w:szCs w:val="24"/>
-        </w:rPr>
-      </w:pPr>
-      <w:r>
-        <w:rPr>
+        <w:jc w:val="both"/>
+        <w:rPr>
+          <w:rFonts w:ascii="Times New Roman" w:hAnsi="Times New Roman" w:cs="Times New Roman"/>
+          <w:sz w:val="24"/>
+          <w:szCs w:val="24"/>
+        </w:rPr>
+      </w:pPr>
+    </w:p>
+    <w:p>
+      <w:pPr>
+        <w:jc w:val="both"/>
+        <w:rPr>
+          <w:rFonts w:ascii="Times New Roman" w:hAnsi="Times New Roman" w:cs="Times New Roman"/>
+          <w:sz w:val="24"/>
+          <w:szCs w:val="24"/>
+        </w:rPr>
+      </w:pPr>
+    </w:p>
+    <w:p>
+      <w:pPr>
+        <w:jc w:val="both"/>
+        <w:rPr>
+          <w:rFonts w:ascii="Times New Roman" w:hAnsi="Times New Roman" w:cs="Times New Roman"/>
+          <w:sz w:val="24"/>
+          <w:szCs w:val="24"/>
+        </w:rPr>
+      </w:pPr>
+      <w:r>
+        <w:rPr>
+          <w:rFonts w:ascii="Times New Roman" w:hAnsi="Times New Roman" w:cs="Times New Roman"/>
           <w:sz w:val="24"/>
           <w:szCs w:val="24"/>
         </w:rPr>
@@ -555,6 +641,7 @@
       <w:proofErr w:type="spellStart"/>
       <w:r>
         <w:rPr>
+          <w:rFonts w:ascii="Times New Roman" w:hAnsi="Times New Roman" w:cs="Times New Roman"/>
           <w:sz w:val="24"/>
           <w:szCs w:val="24"/>
         </w:rPr>
@@ -563,6 +650,7 @@
       <w:proofErr w:type="spellEnd"/>
       <w:r>
         <w:rPr>
+          <w:rFonts w:ascii="Times New Roman" w:hAnsi="Times New Roman" w:cs="Times New Roman"/>
           <w:sz w:val="24"/>
           <w:szCs w:val="24"/>
         </w:rPr>
@@ -571,6 +659,7 @@
       <w:proofErr w:type="spellStart"/>
       <w:r>
         <w:rPr>
+          <w:rFonts w:ascii="Times New Roman" w:hAnsi="Times New Roman" w:cs="Times New Roman"/>
           <w:sz w:val="24"/>
           <w:szCs w:val="24"/>
         </w:rPr>
@@ -579,6 +668,7 @@
       <w:proofErr w:type="spellEnd"/>
       <w:r>
         <w:rPr>
+          <w:rFonts w:ascii="Times New Roman" w:hAnsi="Times New Roman" w:cs="Times New Roman"/>
           <w:sz w:val="24"/>
           <w:szCs w:val="24"/>
         </w:rPr>
@@ -587,6 +677,7 @@
       <w:proofErr w:type="spellStart"/>
       <w:r>
         <w:rPr>
+          <w:rFonts w:ascii="Times New Roman" w:hAnsi="Times New Roman" w:cs="Times New Roman"/>
           <w:sz w:val="24"/>
           <w:szCs w:val="24"/>
         </w:rPr>
@@ -595,6 +686,7 @@
       <w:proofErr w:type="spellEnd"/>
       <w:r>
         <w:rPr>
+          <w:rFonts w:ascii="Times New Roman" w:hAnsi="Times New Roman" w:cs="Times New Roman"/>
           <w:sz w:val="24"/>
           <w:szCs w:val="24"/>
         </w:rPr>
@@ -603,6 +695,7 @@
       <w:proofErr w:type="spellStart"/>
       <w:r>
         <w:rPr>
+          <w:rFonts w:ascii="Times New Roman" w:hAnsi="Times New Roman" w:cs="Times New Roman"/>
           <w:sz w:val="24"/>
           <w:szCs w:val="24"/>
         </w:rPr>
@@ -611,6 +704,7 @@
       <w:proofErr w:type="spellEnd"/>
       <w:r>
         <w:rPr>
+          <w:rFonts w:ascii="Times New Roman" w:hAnsi="Times New Roman" w:cs="Times New Roman"/>
           <w:sz w:val="24"/>
           <w:szCs w:val="24"/>
         </w:rPr>
@@ -619,6 +713,7 @@
       <w:proofErr w:type="spellStart"/>
       <w:r>
         <w:rPr>
+          <w:rFonts w:ascii="Times New Roman" w:hAnsi="Times New Roman" w:cs="Times New Roman"/>
           <w:sz w:val="24"/>
           <w:szCs w:val="24"/>
         </w:rPr>
@@ -627,6 +722,7 @@
       <w:proofErr w:type="spellEnd"/>
       <w:r>
         <w:rPr>
+          <w:rFonts w:ascii="Times New Roman" w:hAnsi="Times New Roman" w:cs="Times New Roman"/>
           <w:sz w:val="24"/>
           <w:szCs w:val="24"/>
         </w:rPr>
@@ -634,6 +730,7 @@
       </w:r>
       <w:r>
         <w:rPr>
+          <w:rFonts w:ascii="Times New Roman" w:hAnsi="Times New Roman" w:cs="Times New Roman"/>
           <w:sz w:val="24"/>
           <w:szCs w:val="24"/>
         </w:rPr>
@@ -641,6 +738,7 @@
       </w:r>
       <w:r>
         <w:rPr>
+          <w:rFonts w:ascii="Times New Roman" w:hAnsi="Times New Roman" w:cs="Times New Roman"/>
           <w:sz w:val="24"/>
           <w:szCs w:val="24"/>
         </w:rPr>
@@ -648,6 +746,7 @@
       </w:r>
       <w:r>
         <w:rPr>
+          <w:rFonts w:ascii="Times New Roman" w:hAnsi="Times New Roman" w:cs="Times New Roman"/>
           <w:sz w:val="24"/>
           <w:szCs w:val="24"/>
         </w:rPr>
@@ -655,6 +754,7 @@
       </w:r>
       <w:r>
         <w:rPr>
+          <w:rFonts w:ascii="Times New Roman" w:hAnsi="Times New Roman" w:cs="Times New Roman"/>
           <w:sz w:val="24"/>
           <w:szCs w:val="24"/>
         </w:rPr>
@@ -663,6 +763,7 @@
       <w:proofErr w:type="spellStart"/>
       <w:r>
         <w:rPr>
+          <w:rFonts w:ascii="Times New Roman" w:hAnsi="Times New Roman" w:cs="Times New Roman"/>
           <w:sz w:val="24"/>
           <w:szCs w:val="24"/>
         </w:rPr>
@@ -671,6 +772,7 @@
       <w:proofErr w:type="spellEnd"/>
       <w:r>
         <w:rPr>
+          <w:rFonts w:ascii="Times New Roman" w:hAnsi="Times New Roman" w:cs="Times New Roman"/>
           <w:sz w:val="24"/>
           <w:szCs w:val="24"/>
         </w:rPr>
@@ -679,6 +781,7 @@
       <w:proofErr w:type="spellStart"/>
       <w:r>
         <w:rPr>
+          <w:rFonts w:ascii="Times New Roman" w:hAnsi="Times New Roman" w:cs="Times New Roman"/>
           <w:sz w:val="24"/>
           <w:szCs w:val="24"/>
         </w:rPr>
@@ -687,6 +790,7 @@
       <w:proofErr w:type="spellEnd"/>
       <w:r>
         <w:rPr>
+          <w:rFonts w:ascii="Times New Roman" w:hAnsi="Times New Roman" w:cs="Times New Roman"/>
           <w:sz w:val="24"/>
           <w:szCs w:val="24"/>
         </w:rPr>
@@ -695,31 +799,38 @@
     </w:p>
     <w:p>
       <w:pPr>
-        <w:rPr>
-          <w:sz w:val="24"/>
-          <w:szCs w:val="24"/>
-        </w:rPr>
-      </w:pPr>
-    </w:p>
-    <w:p>
-      <w:pPr>
-        <w:rPr>
-          <w:sz w:val="24"/>
-          <w:szCs w:val="24"/>
-        </w:rPr>
-      </w:pPr>
-    </w:p>
-    <w:p>
-      <w:pPr>
-        <w:rPr>
-          <w:b/>
-          <w:sz w:val="24"/>
-          <w:szCs w:val="24"/>
-          <w:u w:val="single"/>
-        </w:rPr>
-      </w:pPr>
-      <w:r>
-        <w:rPr>
+        <w:jc w:val="both"/>
+        <w:rPr>
+          <w:rFonts w:ascii="Times New Roman" w:hAnsi="Times New Roman" w:cs="Times New Roman"/>
+          <w:sz w:val="24"/>
+          <w:szCs w:val="24"/>
+        </w:rPr>
+      </w:pPr>
+    </w:p>
+    <w:p>
+      <w:pPr>
+        <w:jc w:val="both"/>
+        <w:rPr>
+          <w:rFonts w:ascii="Times New Roman" w:hAnsi="Times New Roman" w:cs="Times New Roman"/>
+          <w:sz w:val="24"/>
+          <w:szCs w:val="24"/>
+        </w:rPr>
+      </w:pPr>
+    </w:p>
+    <w:p>
+      <w:pPr>
+        <w:jc w:val="both"/>
+        <w:rPr>
+          <w:rFonts w:ascii="Times New Roman" w:hAnsi="Times New Roman" w:cs="Times New Roman"/>
+          <w:b/>
+          <w:sz w:val="24"/>
+          <w:szCs w:val="24"/>
+          <w:u w:val="single"/>
+        </w:rPr>
+      </w:pPr>
+      <w:r>
+        <w:rPr>
+          <w:rFonts w:ascii="Times New Roman" w:hAnsi="Times New Roman" w:cs="Times New Roman"/>
           <w:b/>
           <w:sz w:val="24"/>
           <w:szCs w:val="24"/>
@@ -730,37 +841,46 @@
     </w:p>
     <w:p>
       <w:pPr>
-        <w:rPr>
-          <w:sz w:val="24"/>
-          <w:szCs w:val="24"/>
-        </w:rPr>
-      </w:pPr>
-    </w:p>
-    <w:p>
-      <w:pPr>
-        <w:rPr>
-          <w:sz w:val="24"/>
-          <w:szCs w:val="24"/>
-        </w:rPr>
-      </w:pPr>
-    </w:p>
-    <w:p>
-      <w:pPr>
-        <w:rPr>
-          <w:sz w:val="24"/>
-          <w:szCs w:val="24"/>
-        </w:rPr>
-      </w:pPr>
-    </w:p>
-    <w:p>
-      <w:pPr>
-        <w:rPr>
-          <w:sz w:val="24"/>
-          <w:szCs w:val="24"/>
-        </w:rPr>
-      </w:pPr>
-      <w:r>
-        <w:rPr>
+        <w:jc w:val="both"/>
+        <w:rPr>
+          <w:rFonts w:ascii="Times New Roman" w:hAnsi="Times New Roman" w:cs="Times New Roman"/>
+          <w:sz w:val="24"/>
+          <w:szCs w:val="24"/>
+        </w:rPr>
+      </w:pPr>
+    </w:p>
+    <w:p>
+      <w:pPr>
+        <w:jc w:val="both"/>
+        <w:rPr>
+          <w:rFonts w:ascii="Times New Roman" w:hAnsi="Times New Roman" w:cs="Times New Roman"/>
+          <w:sz w:val="24"/>
+          <w:szCs w:val="24"/>
+        </w:rPr>
+      </w:pPr>
+    </w:p>
+    <w:p>
+      <w:pPr>
+        <w:jc w:val="both"/>
+        <w:rPr>
+          <w:rFonts w:ascii="Times New Roman" w:hAnsi="Times New Roman" w:cs="Times New Roman"/>
+          <w:sz w:val="24"/>
+          <w:szCs w:val="24"/>
+        </w:rPr>
+      </w:pPr>
+    </w:p>
+    <w:p>
+      <w:pPr>
+        <w:jc w:val="both"/>
+        <w:rPr>
+          <w:rFonts w:ascii="Times New Roman" w:hAnsi="Times New Roman" w:cs="Times New Roman"/>
+          <w:sz w:val="24"/>
+          <w:szCs w:val="24"/>
+        </w:rPr>
+      </w:pPr>
+      <w:r>
+        <w:rPr>
+          <w:rFonts w:ascii="Times New Roman" w:hAnsi="Times New Roman" w:cs="Times New Roman"/>
           <w:sz w:val="24"/>
           <w:szCs w:val="24"/>
         </w:rPr>
@@ -769,6 +889,7 @@
       <w:proofErr w:type="spellStart"/>
       <w:r>
         <w:rPr>
+          <w:rFonts w:ascii="Times New Roman" w:hAnsi="Times New Roman" w:cs="Times New Roman"/>
           <w:sz w:val="24"/>
           <w:szCs w:val="24"/>
         </w:rPr>
@@ -777,6 +898,7 @@
       <w:proofErr w:type="spellEnd"/>
       <w:r>
         <w:rPr>
+          <w:rFonts w:ascii="Times New Roman" w:hAnsi="Times New Roman" w:cs="Times New Roman"/>
           <w:sz w:val="24"/>
           <w:szCs w:val="24"/>
         </w:rPr>
@@ -785,6 +907,7 @@
       <w:proofErr w:type="gramStart"/>
       <w:r>
         <w:rPr>
+          <w:rFonts w:ascii="Times New Roman" w:hAnsi="Times New Roman" w:cs="Times New Roman"/>
           <w:sz w:val="24"/>
           <w:szCs w:val="24"/>
         </w:rPr>
@@ -793,6 +916,7 @@
       <w:proofErr w:type="spellStart"/>
       <w:r>
         <w:rPr>
+          <w:rFonts w:ascii="Times New Roman" w:hAnsi="Times New Roman" w:cs="Times New Roman"/>
           <w:sz w:val="24"/>
           <w:szCs w:val="24"/>
         </w:rPr>
@@ -802,6 +926,7 @@
       <w:proofErr w:type="gramEnd"/>
       <w:r>
         <w:rPr>
+          <w:rFonts w:ascii="Times New Roman" w:hAnsi="Times New Roman" w:cs="Times New Roman"/>
           <w:sz w:val="24"/>
           <w:szCs w:val="24"/>
         </w:rPr>
@@ -810,21 +935,26 @@
     </w:p>
     <w:p>
       <w:pPr>
-        <w:rPr>
-          <w:sz w:val="24"/>
-          <w:szCs w:val="24"/>
-        </w:rPr>
-      </w:pPr>
-    </w:p>
-    <w:p>
-      <w:pPr>
-        <w:rPr>
-          <w:sz w:val="24"/>
-          <w:szCs w:val="24"/>
-        </w:rPr>
-      </w:pPr>
-      <w:r>
-        <w:rPr>
+        <w:jc w:val="both"/>
+        <w:rPr>
+          <w:rFonts w:ascii="Times New Roman" w:hAnsi="Times New Roman" w:cs="Times New Roman"/>
+          <w:sz w:val="24"/>
+          <w:szCs w:val="24"/>
+        </w:rPr>
+      </w:pPr>
+    </w:p>
+    <w:p>
+      <w:pPr>
+        <w:jc w:val="both"/>
+        <w:rPr>
+          <w:rFonts w:ascii="Times New Roman" w:hAnsi="Times New Roman" w:cs="Times New Roman"/>
+          <w:sz w:val="24"/>
+          <w:szCs w:val="24"/>
+        </w:rPr>
+      </w:pPr>
+      <w:r>
+        <w:rPr>
+          <w:rFonts w:ascii="Times New Roman" w:hAnsi="Times New Roman" w:cs="Times New Roman"/>
           <w:sz w:val="24"/>
           <w:szCs w:val="24"/>
         </w:rPr>
@@ -833,21 +963,26 @@
     </w:p>
     <w:p>
       <w:pPr>
-        <w:rPr>
-          <w:sz w:val="24"/>
-          <w:szCs w:val="24"/>
-        </w:rPr>
-      </w:pPr>
-    </w:p>
-    <w:p>
-      <w:pPr>
-        <w:rPr>
-          <w:sz w:val="24"/>
-          <w:szCs w:val="24"/>
-        </w:rPr>
-      </w:pPr>
-      <w:r>
-        <w:rPr>
+        <w:jc w:val="both"/>
+        <w:rPr>
+          <w:rFonts w:ascii="Times New Roman" w:hAnsi="Times New Roman" w:cs="Times New Roman"/>
+          <w:sz w:val="24"/>
+          <w:szCs w:val="24"/>
+        </w:rPr>
+      </w:pPr>
+    </w:p>
+    <w:p>
+      <w:pPr>
+        <w:jc w:val="both"/>
+        <w:rPr>
+          <w:rFonts w:ascii="Times New Roman" w:hAnsi="Times New Roman" w:cs="Times New Roman"/>
+          <w:sz w:val="24"/>
+          <w:szCs w:val="24"/>
+        </w:rPr>
+      </w:pPr>
+      <w:r>
+        <w:rPr>
+          <w:rFonts w:ascii="Times New Roman" w:hAnsi="Times New Roman" w:cs="Times New Roman"/>
           <w:sz w:val="24"/>
           <w:szCs w:val="24"/>
         </w:rPr>
@@ -856,6 +991,7 @@
       <w:proofErr w:type="spellStart"/>
       <w:r>
         <w:rPr>
+          <w:rFonts w:ascii="Times New Roman" w:hAnsi="Times New Roman" w:cs="Times New Roman"/>
           <w:sz w:val="24"/>
           <w:szCs w:val="24"/>
         </w:rPr>
@@ -863,6 +999,7 @@
       </w:r>
       <w:r>
         <w:rPr>
+          <w:rFonts w:ascii="Times New Roman" w:hAnsi="Times New Roman" w:cs="Times New Roman"/>
           <w:sz w:val="24"/>
           <w:szCs w:val="24"/>
         </w:rPr>
@@ -871,6 +1008,7 @@
       <w:proofErr w:type="spellEnd"/>
       <w:r>
         <w:rPr>
+          <w:rFonts w:ascii="Times New Roman" w:hAnsi="Times New Roman" w:cs="Times New Roman"/>
           <w:sz w:val="24"/>
           <w:szCs w:val="24"/>
         </w:rPr>
@@ -879,6 +1017,7 @@
       <w:proofErr w:type="spellStart"/>
       <w:r>
         <w:rPr>
+          <w:rFonts w:ascii="Times New Roman" w:hAnsi="Times New Roman" w:cs="Times New Roman"/>
           <w:sz w:val="24"/>
           <w:szCs w:val="24"/>
         </w:rPr>
@@ -887,6 +1026,7 @@
       <w:proofErr w:type="spellEnd"/>
       <w:r>
         <w:rPr>
+          <w:rFonts w:ascii="Times New Roman" w:hAnsi="Times New Roman" w:cs="Times New Roman"/>
           <w:sz w:val="24"/>
           <w:szCs w:val="24"/>
         </w:rPr>
@@ -894,6 +1034,7 @@
       </w:r>
       <w:r>
         <w:rPr>
+          <w:rFonts w:ascii="Times New Roman" w:hAnsi="Times New Roman" w:cs="Times New Roman"/>
           <w:sz w:val="24"/>
           <w:szCs w:val="24"/>
         </w:rPr>
@@ -901,6 +1042,7 @@
       </w:r>
       <w:r>
         <w:rPr>
+          <w:rFonts w:ascii="Times New Roman" w:hAnsi="Times New Roman" w:cs="Times New Roman"/>
           <w:sz w:val="24"/>
           <w:szCs w:val="24"/>
         </w:rPr>
@@ -908,6 +1050,7 @@
       </w:r>
       <w:r>
         <w:rPr>
+          <w:rFonts w:ascii="Times New Roman" w:hAnsi="Times New Roman" w:cs="Times New Roman"/>
           <w:sz w:val="24"/>
           <w:szCs w:val="24"/>
         </w:rPr>
@@ -915,6 +1058,7 @@
       </w:r>
       <w:r>
         <w:rPr>
+          <w:rFonts w:ascii="Times New Roman" w:hAnsi="Times New Roman" w:cs="Times New Roman"/>
           <w:sz w:val="24"/>
           <w:szCs w:val="24"/>
         </w:rPr>
@@ -923,21 +1067,26 @@
     </w:p>
     <w:p>
       <w:pPr>
-        <w:rPr>
-          <w:sz w:val="24"/>
-          <w:szCs w:val="24"/>
-        </w:rPr>
-      </w:pPr>
-    </w:p>
-    <w:p>
-      <w:pPr>
-        <w:rPr>
-          <w:sz w:val="24"/>
-          <w:szCs w:val="24"/>
-        </w:rPr>
-      </w:pPr>
-      <w:r>
-        <w:rPr>
+        <w:jc w:val="both"/>
+        <w:rPr>
+          <w:rFonts w:ascii="Times New Roman" w:hAnsi="Times New Roman" w:cs="Times New Roman"/>
+          <w:sz w:val="24"/>
+          <w:szCs w:val="24"/>
+        </w:rPr>
+      </w:pPr>
+    </w:p>
+    <w:p>
+      <w:pPr>
+        <w:jc w:val="both"/>
+        <w:rPr>
+          <w:rFonts w:ascii="Times New Roman" w:hAnsi="Times New Roman" w:cs="Times New Roman"/>
+          <w:sz w:val="24"/>
+          <w:szCs w:val="24"/>
+        </w:rPr>
+      </w:pPr>
+      <w:r>
+        <w:rPr>
+          <w:rFonts w:ascii="Times New Roman" w:hAnsi="Times New Roman" w:cs="Times New Roman"/>
           <w:sz w:val="24"/>
           <w:szCs w:val="24"/>
         </w:rPr>
@@ -946,6 +1095,7 @@
       <w:proofErr w:type="spellStart"/>
       <w:r>
         <w:rPr>
+          <w:rFonts w:ascii="Times New Roman" w:hAnsi="Times New Roman" w:cs="Times New Roman"/>
           <w:sz w:val="24"/>
           <w:szCs w:val="24"/>
         </w:rPr>
@@ -954,6 +1104,7 @@
       <w:proofErr w:type="spellEnd"/>
       <w:r>
         <w:rPr>
+          <w:rFonts w:ascii="Times New Roman" w:hAnsi="Times New Roman" w:cs="Times New Roman"/>
           <w:sz w:val="24"/>
           <w:szCs w:val="24"/>
         </w:rPr>
@@ -962,6 +1113,7 @@
       <w:proofErr w:type="spellStart"/>
       <w:r>
         <w:rPr>
+          <w:rFonts w:ascii="Times New Roman" w:hAnsi="Times New Roman" w:cs="Times New Roman"/>
           <w:sz w:val="24"/>
           <w:szCs w:val="24"/>
         </w:rPr>
@@ -970,6 +1122,7 @@
       <w:proofErr w:type="spellEnd"/>
       <w:r>
         <w:rPr>
+          <w:rFonts w:ascii="Times New Roman" w:hAnsi="Times New Roman" w:cs="Times New Roman"/>
           <w:sz w:val="24"/>
           <w:szCs w:val="24"/>
         </w:rPr>
@@ -977,6 +1130,7 @@
       </w:r>
       <w:r>
         <w:rPr>
+          <w:rFonts w:ascii="Times New Roman" w:hAnsi="Times New Roman" w:cs="Times New Roman"/>
           <w:sz w:val="24"/>
           <w:szCs w:val="24"/>
         </w:rPr>
@@ -984,6 +1138,7 @@
       </w:r>
       <w:r>
         <w:rPr>
+          <w:rFonts w:ascii="Times New Roman" w:hAnsi="Times New Roman" w:cs="Times New Roman"/>
           <w:sz w:val="24"/>
           <w:szCs w:val="24"/>
         </w:rPr>
@@ -992,52 +1147,54 @@
     </w:p>
     <w:p>
       <w:pPr>
-        <w:rPr>
-          <w:sz w:val="24"/>
-          <w:szCs w:val="24"/>
-        </w:rPr>
-      </w:pPr>
-    </w:p>
-    <w:p>
-      <w:pPr>
-        <w:rPr>
+        <w:jc w:val="both"/>
+        <w:rPr>
+          <w:rFonts w:ascii="Times New Roman" w:hAnsi="Times New Roman" w:cs="Times New Roman"/>
+          <w:sz w:val="24"/>
+          <w:szCs w:val="24"/>
+        </w:rPr>
+      </w:pPr>
+    </w:p>
+    <w:p>
+      <w:pPr>
+        <w:jc w:val="both"/>
+        <w:rPr>
+          <w:rFonts w:ascii="Times New Roman" w:hAnsi="Times New Roman" w:cs="Times New Roman"/>
           <w:sz w:val="28"/>
           <w:szCs w:val="28"/>
         </w:rPr>
       </w:pPr>
       <w:r>
         <w:rPr>
+          <w:rFonts w:ascii="Times New Roman" w:hAnsi="Times New Roman" w:cs="Times New Roman"/>
           <w:sz w:val="28"/>
           <w:szCs w:val="28"/>
         </w:rPr>
-        <w:t>(fájl neve:</w:t>
-      </w:r>
-      <w:r>
-        <w:rPr>
+        <w:t xml:space="preserve">(fájl neve: </w:t>
+      </w:r>
+      <w:r>
+        <w:rPr>
+          <w:rFonts w:ascii="Times New Roman" w:hAnsi="Times New Roman" w:cs="Times New Roman"/>
           <w:sz w:val="28"/>
           <w:szCs w:val="28"/>
-        </w:rPr>
-        <w:t xml:space="preserve"> </w:t>
-      </w:r>
-      <w:r>
-        <w:rPr>
+          <w:u w:val="single"/>
+        </w:rPr>
+        <w:t>contact.html</w:t>
+      </w:r>
+      <w:r>
+        <w:rPr>
+          <w:rFonts w:ascii="Times New Roman" w:hAnsi="Times New Roman" w:cs="Times New Roman"/>
           <w:sz w:val="28"/>
           <w:szCs w:val="28"/>
-          <w:u w:val="single"/>
-        </w:rPr>
-        <w:t>contact.html</w:t>
-      </w:r>
-      <w:r>
-        <w:rPr>
-          <w:sz w:val="28"/>
-          <w:szCs w:val="28"/>
         </w:rPr>
         <w:t>)</w:t>
       </w:r>
     </w:p>
     <w:p>
       <w:pPr>
-        <w:rPr>
+        <w:jc w:val="both"/>
+        <w:rPr>
+          <w:rFonts w:ascii="Times New Roman" w:hAnsi="Times New Roman" w:cs="Times New Roman"/>
           <w:b/>
           <w:sz w:val="32"/>
           <w:szCs w:val="32"/>
@@ -1046,6 +1203,7 @@
       </w:pPr>
       <w:r>
         <w:rPr>
+          <w:rFonts w:ascii="Times New Roman" w:hAnsi="Times New Roman" w:cs="Times New Roman"/>
           <w:b/>
           <w:noProof/>
           <w:sz w:val="32"/>
@@ -1104,7 +1262,9 @@
     </w:p>
     <w:p>
       <w:pPr>
-        <w:rPr>
+        <w:jc w:val="both"/>
+        <w:rPr>
+          <w:rFonts w:ascii="Times New Roman" w:hAnsi="Times New Roman" w:cs="Times New Roman"/>
           <w:b/>
           <w:sz w:val="32"/>
           <w:szCs w:val="32"/>
@@ -1113,118 +1273,252 @@
       </w:pPr>
       <w:r>
         <w:rPr>
+          <w:rFonts w:ascii="Times New Roman" w:hAnsi="Times New Roman" w:cs="Times New Roman"/>
           <w:b/>
           <w:sz w:val="32"/>
           <w:szCs w:val="32"/>
           <w:u w:val="single"/>
         </w:rPr>
+        <w:t>fájlok és mappák magyarázata</w:t>
+      </w:r>
+    </w:p>
+    <w:p>
+      <w:pPr>
+        <w:jc w:val="both"/>
+        <w:rPr>
+          <w:rFonts w:ascii="Times New Roman" w:hAnsi="Times New Roman" w:cs="Times New Roman"/>
+          <w:sz w:val="24"/>
+          <w:szCs w:val="24"/>
+        </w:rPr>
+      </w:pPr>
+    </w:p>
+    <w:p>
+      <w:pPr>
+        <w:jc w:val="both"/>
+        <w:rPr>
+          <w:rFonts w:ascii="Times New Roman" w:hAnsi="Times New Roman" w:cs="Times New Roman"/>
+          <w:sz w:val="24"/>
+          <w:szCs w:val="24"/>
+        </w:rPr>
+      </w:pPr>
+      <w:r>
+        <w:rPr>
+          <w:rFonts w:ascii="Times New Roman" w:hAnsi="Times New Roman" w:cs="Times New Roman"/>
+          <w:b/>
+          <w:color w:val="FF5050"/>
+          <w:sz w:val="24"/>
+          <w:szCs w:val="24"/>
+          <w:u w:val="single"/>
+        </w:rPr>
         <w:lastRenderedPageBreak/>
-        <w:t>fájlok és mappák magyarázata</w:t>
-      </w:r>
-    </w:p>
-    <w:p>
-      <w:pPr>
-        <w:rPr>
-          <w:sz w:val="24"/>
-          <w:szCs w:val="24"/>
-        </w:rPr>
-      </w:pPr>
-    </w:p>
-    <w:p>
-      <w:pPr>
-        <w:rPr>
-          <w:sz w:val="24"/>
-          <w:szCs w:val="24"/>
-        </w:rPr>
-      </w:pPr>
-      <w:r>
-        <w:rPr>
+        <w:t xml:space="preserve">Blog képek </w:t>
+      </w:r>
+      <w:r>
+        <w:rPr>
+          <w:rFonts w:ascii="Times New Roman" w:hAnsi="Times New Roman" w:cs="Times New Roman"/>
+          <w:sz w:val="24"/>
+          <w:szCs w:val="24"/>
+        </w:rPr>
+        <w:t>- a Blog oldalon megjelenő képeket tárolja</w:t>
+      </w:r>
+    </w:p>
+    <w:p>
+      <w:pPr>
+        <w:jc w:val="both"/>
+        <w:rPr>
+          <w:rFonts w:ascii="Times New Roman" w:hAnsi="Times New Roman" w:cs="Times New Roman"/>
+          <w:sz w:val="24"/>
+          <w:szCs w:val="24"/>
+        </w:rPr>
+      </w:pPr>
+    </w:p>
+    <w:p>
+      <w:pPr>
+        <w:jc w:val="both"/>
+        <w:rPr>
+          <w:rFonts w:ascii="Times New Roman" w:hAnsi="Times New Roman" w:cs="Times New Roman"/>
+          <w:sz w:val="24"/>
+          <w:szCs w:val="24"/>
+        </w:rPr>
+      </w:pPr>
+      <w:proofErr w:type="spellStart"/>
+      <w:r>
+        <w:rPr>
+          <w:rFonts w:ascii="Times New Roman" w:hAnsi="Times New Roman" w:cs="Times New Roman"/>
           <w:b/>
           <w:color w:val="FF5050"/>
           <w:sz w:val="24"/>
           <w:szCs w:val="24"/>
           <w:u w:val="single"/>
         </w:rPr>
-        <w:t xml:space="preserve">Blog képek </w:t>
-      </w:r>
-      <w:r>
-        <w:rPr>
-          <w:sz w:val="24"/>
-          <w:szCs w:val="24"/>
-        </w:rPr>
-        <w:t>- a Blog oldalon megjelenő képeket tárolja</w:t>
-      </w:r>
-    </w:p>
-    <w:p>
-      <w:pPr>
-        <w:rPr>
-          <w:sz w:val="24"/>
-          <w:szCs w:val="24"/>
-        </w:rPr>
-      </w:pPr>
-    </w:p>
-    <w:p>
-      <w:pPr>
-        <w:rPr>
-          <w:sz w:val="24"/>
-          <w:szCs w:val="24"/>
-        </w:rPr>
-      </w:pPr>
-      <w:proofErr w:type="spellStart"/>
-      <w:r>
-        <w:rPr>
+        <w:t>CsakMenu</w:t>
+      </w:r>
+      <w:proofErr w:type="spellEnd"/>
+      <w:r>
+        <w:rPr>
+          <w:rFonts w:ascii="Times New Roman" w:hAnsi="Times New Roman" w:cs="Times New Roman"/>
+          <w:sz w:val="24"/>
+          <w:szCs w:val="24"/>
+        </w:rPr>
+        <w:t xml:space="preserve"> - egy nem használt HTML fájl, melyből ki lehet másolni az oldal menüjét egyszerűen.</w:t>
+      </w:r>
+    </w:p>
+    <w:p>
+      <w:pPr>
+        <w:jc w:val="both"/>
+        <w:rPr>
+          <w:rFonts w:ascii="Times New Roman" w:hAnsi="Times New Roman" w:cs="Times New Roman"/>
+          <w:sz w:val="24"/>
+          <w:szCs w:val="24"/>
+        </w:rPr>
+      </w:pPr>
+    </w:p>
+    <w:p>
+      <w:pPr>
+        <w:jc w:val="both"/>
+        <w:rPr>
+          <w:rFonts w:ascii="Times New Roman" w:hAnsi="Times New Roman" w:cs="Times New Roman"/>
+          <w:sz w:val="24"/>
+          <w:szCs w:val="24"/>
+        </w:rPr>
+      </w:pPr>
+      <w:r>
+        <w:rPr>
+          <w:rFonts w:ascii="Times New Roman" w:hAnsi="Times New Roman" w:cs="Times New Roman"/>
           <w:b/>
           <w:color w:val="FF5050"/>
           <w:sz w:val="24"/>
           <w:szCs w:val="24"/>
           <w:u w:val="single"/>
         </w:rPr>
-        <w:t>CsakMenu</w:t>
-      </w:r>
-      <w:proofErr w:type="spellEnd"/>
-      <w:r>
-        <w:rPr>
-          <w:sz w:val="24"/>
-          <w:szCs w:val="24"/>
-        </w:rPr>
-        <w:t xml:space="preserve"> - egy nem használt HTML fájl, melyből ki lehet másolni az oldal menüjét egyszerűen.</w:t>
-      </w:r>
-    </w:p>
-    <w:p>
-      <w:pPr>
-        <w:rPr>
-          <w:sz w:val="24"/>
-          <w:szCs w:val="24"/>
-        </w:rPr>
-      </w:pPr>
-    </w:p>
-    <w:p>
-      <w:pPr>
-        <w:rPr>
-          <w:sz w:val="24"/>
-          <w:szCs w:val="24"/>
-        </w:rPr>
-      </w:pPr>
-      <w:r>
-        <w:rPr>
+        <w:t>CSS</w:t>
+      </w:r>
+      <w:r>
+        <w:rPr>
+          <w:rFonts w:ascii="Times New Roman" w:hAnsi="Times New Roman" w:cs="Times New Roman"/>
+          <w:sz w:val="24"/>
+          <w:szCs w:val="24"/>
+        </w:rPr>
+        <w:t xml:space="preserve"> - ebben a mappában van az összes aloldal (a </w:t>
+      </w:r>
+      <w:proofErr w:type="spellStart"/>
+      <w:r>
+        <w:rPr>
+          <w:rFonts w:ascii="Times New Roman" w:hAnsi="Times New Roman" w:cs="Times New Roman"/>
+          <w:sz w:val="24"/>
+          <w:szCs w:val="24"/>
+        </w:rPr>
+        <w:t>home</w:t>
+      </w:r>
+      <w:proofErr w:type="spellEnd"/>
+      <w:r>
+        <w:rPr>
+          <w:rFonts w:ascii="Times New Roman" w:hAnsi="Times New Roman" w:cs="Times New Roman"/>
+          <w:sz w:val="24"/>
+          <w:szCs w:val="24"/>
+        </w:rPr>
+        <w:t xml:space="preserve"> oldalt kivéve) stílusa.</w:t>
+      </w:r>
+    </w:p>
+    <w:p>
+      <w:pPr>
+        <w:jc w:val="both"/>
+        <w:rPr>
+          <w:rFonts w:ascii="Times New Roman" w:hAnsi="Times New Roman" w:cs="Times New Roman"/>
+          <w:sz w:val="24"/>
+          <w:szCs w:val="24"/>
+        </w:rPr>
+      </w:pPr>
+    </w:p>
+    <w:p>
+      <w:pPr>
+        <w:jc w:val="both"/>
+        <w:rPr>
+          <w:rFonts w:ascii="Times New Roman" w:hAnsi="Times New Roman" w:cs="Times New Roman"/>
+          <w:sz w:val="24"/>
+          <w:szCs w:val="24"/>
+        </w:rPr>
+      </w:pPr>
+      <w:r>
+        <w:rPr>
+          <w:rFonts w:ascii="Times New Roman" w:hAnsi="Times New Roman" w:cs="Times New Roman"/>
           <w:b/>
           <w:color w:val="FF5050"/>
           <w:sz w:val="24"/>
           <w:szCs w:val="24"/>
           <w:u w:val="single"/>
         </w:rPr>
-        <w:t>CSS</w:t>
-      </w:r>
-      <w:r>
-        <w:rPr>
-          <w:sz w:val="24"/>
-          <w:szCs w:val="24"/>
-        </w:rPr>
-        <w:t xml:space="preserve"> - ebben a mappában van az összes aloldal (a </w:t>
-      </w:r>
-      <w:proofErr w:type="spellStart"/>
-      <w:r>
-        <w:rPr>
+        <w:t xml:space="preserve">Dokumentumok </w:t>
+      </w:r>
+      <w:r>
+        <w:rPr>
+          <w:rFonts w:ascii="Times New Roman" w:hAnsi="Times New Roman" w:cs="Times New Roman"/>
+          <w:sz w:val="24"/>
+          <w:szCs w:val="24"/>
+        </w:rPr>
+        <w:t xml:space="preserve">- a </w:t>
+      </w:r>
+      <w:proofErr w:type="spellStart"/>
+      <w:r>
+        <w:rPr>
+          <w:rFonts w:ascii="Times New Roman" w:hAnsi="Times New Roman" w:cs="Times New Roman"/>
+          <w:sz w:val="24"/>
+          <w:szCs w:val="24"/>
+        </w:rPr>
+        <w:t>fejleszői</w:t>
+      </w:r>
+      <w:proofErr w:type="spellEnd"/>
+      <w:r>
+        <w:rPr>
+          <w:rFonts w:ascii="Times New Roman" w:hAnsi="Times New Roman" w:cs="Times New Roman"/>
+          <w:sz w:val="24"/>
+          <w:szCs w:val="24"/>
+        </w:rPr>
+        <w:t>, használati útmutatót és egyéb dokumentációkat tartalmaz</w:t>
+      </w:r>
+    </w:p>
+    <w:p>
+      <w:pPr>
+        <w:jc w:val="both"/>
+        <w:rPr>
+          <w:rFonts w:ascii="Times New Roman" w:hAnsi="Times New Roman" w:cs="Times New Roman"/>
+          <w:sz w:val="24"/>
+          <w:szCs w:val="24"/>
+        </w:rPr>
+      </w:pPr>
+    </w:p>
+    <w:p>
+      <w:pPr>
+        <w:jc w:val="both"/>
+        <w:rPr>
+          <w:rFonts w:ascii="Times New Roman" w:hAnsi="Times New Roman" w:cs="Times New Roman"/>
+          <w:sz w:val="24"/>
+          <w:szCs w:val="24"/>
+        </w:rPr>
+      </w:pPr>
+      <w:r>
+        <w:rPr>
+          <w:rFonts w:ascii="Times New Roman" w:hAnsi="Times New Roman" w:cs="Times New Roman"/>
+          <w:b/>
+          <w:color w:val="FF5050"/>
+          <w:sz w:val="24"/>
+          <w:szCs w:val="24"/>
+          <w:u w:val="single"/>
+        </w:rPr>
+        <w:t>Home képek</w:t>
+      </w:r>
+      <w:r>
+        <w:rPr>
+          <w:rFonts w:ascii="Times New Roman" w:hAnsi="Times New Roman" w:cs="Times New Roman"/>
+          <w:sz w:val="24"/>
+          <w:szCs w:val="24"/>
+        </w:rPr>
+        <w:t xml:space="preserve"> - a </w:t>
+      </w:r>
+      <w:proofErr w:type="spellStart"/>
+      <w:r>
+        <w:rPr>
+          <w:rFonts w:ascii="Times New Roman" w:hAnsi="Times New Roman" w:cs="Times New Roman"/>
           <w:sz w:val="24"/>
           <w:szCs w:val="24"/>
         </w:rPr>
@@ -1233,39 +1527,132 @@
       <w:proofErr w:type="spellEnd"/>
       <w:r>
         <w:rPr>
-          <w:sz w:val="24"/>
-          <w:szCs w:val="24"/>
-        </w:rPr>
-        <w:t xml:space="preserve"> oldalt kivéve) stílusa.</w:t>
-      </w:r>
-    </w:p>
-    <w:p>
-      <w:pPr>
-        <w:rPr>
-          <w:sz w:val="24"/>
-          <w:szCs w:val="24"/>
-        </w:rPr>
-      </w:pPr>
-    </w:p>
-    <w:p>
-      <w:pPr>
-        <w:rPr>
-          <w:sz w:val="24"/>
-          <w:szCs w:val="24"/>
-        </w:rPr>
-      </w:pPr>
-      <w:r>
-        <w:rPr>
+          <w:rFonts w:ascii="Times New Roman" w:hAnsi="Times New Roman" w:cs="Times New Roman"/>
+          <w:sz w:val="24"/>
+          <w:szCs w:val="24"/>
+        </w:rPr>
+        <w:t xml:space="preserve"> oldalon megjelenő képeket tárolja</w:t>
+      </w:r>
+    </w:p>
+    <w:p>
+      <w:pPr>
+        <w:jc w:val="both"/>
+        <w:rPr>
+          <w:rFonts w:ascii="Times New Roman" w:hAnsi="Times New Roman" w:cs="Times New Roman"/>
+          <w:sz w:val="24"/>
+          <w:szCs w:val="24"/>
+        </w:rPr>
+      </w:pPr>
+    </w:p>
+    <w:p>
+      <w:pPr>
+        <w:jc w:val="both"/>
+        <w:rPr>
+          <w:rFonts w:ascii="Times New Roman" w:hAnsi="Times New Roman" w:cs="Times New Roman"/>
+          <w:sz w:val="24"/>
+          <w:szCs w:val="24"/>
+        </w:rPr>
+      </w:pPr>
+      <w:r>
+        <w:rPr>
+          <w:rFonts w:ascii="Times New Roman" w:hAnsi="Times New Roman" w:cs="Times New Roman"/>
           <w:b/>
           <w:color w:val="FF5050"/>
           <w:sz w:val="24"/>
           <w:szCs w:val="24"/>
           <w:u w:val="single"/>
         </w:rPr>
-        <w:t xml:space="preserve">Dokumentumok </w:t>
-      </w:r>
-      <w:r>
-        <w:rPr>
+        <w:t>HTML</w:t>
+      </w:r>
+      <w:r>
+        <w:rPr>
+          <w:rFonts w:ascii="Times New Roman" w:hAnsi="Times New Roman" w:cs="Times New Roman"/>
+          <w:sz w:val="24"/>
+          <w:szCs w:val="24"/>
+        </w:rPr>
+        <w:t xml:space="preserve"> - ebben a mappában van az összes aloldal (shop főoldalát kivéve, amely egy</w:t>
+      </w:r>
+      <w:r>
+        <w:rPr>
+          <w:rFonts w:ascii="Times New Roman" w:hAnsi="Times New Roman" w:cs="Times New Roman"/>
+          <w:sz w:val="24"/>
+          <w:szCs w:val="24"/>
+        </w:rPr>
+        <w:t>b</w:t>
+      </w:r>
+      <w:r>
+        <w:rPr>
+          <w:rFonts w:ascii="Times New Roman" w:hAnsi="Times New Roman" w:cs="Times New Roman"/>
+          <w:sz w:val="24"/>
+          <w:szCs w:val="24"/>
+        </w:rPr>
+        <w:t xml:space="preserve">en az alapértelmezett oldal is) </w:t>
+      </w:r>
+      <w:proofErr w:type="spellStart"/>
+      <w:r>
+        <w:rPr>
+          <w:rFonts w:ascii="Times New Roman" w:hAnsi="Times New Roman" w:cs="Times New Roman"/>
+          <w:sz w:val="24"/>
+          <w:szCs w:val="24"/>
+        </w:rPr>
+        <w:t>html</w:t>
+      </w:r>
+      <w:proofErr w:type="spellEnd"/>
+      <w:r>
+        <w:rPr>
+          <w:rFonts w:ascii="Times New Roman" w:hAnsi="Times New Roman" w:cs="Times New Roman"/>
+          <w:sz w:val="24"/>
+          <w:szCs w:val="24"/>
+        </w:rPr>
+        <w:t xml:space="preserve"> kódja</w:t>
+      </w:r>
+    </w:p>
+    <w:p>
+      <w:pPr>
+        <w:jc w:val="both"/>
+        <w:rPr>
+          <w:rFonts w:ascii="Times New Roman" w:hAnsi="Times New Roman" w:cs="Times New Roman"/>
+          <w:sz w:val="24"/>
+          <w:szCs w:val="24"/>
+        </w:rPr>
+      </w:pPr>
+    </w:p>
+    <w:p>
+      <w:pPr>
+        <w:jc w:val="both"/>
+        <w:rPr>
+          <w:rFonts w:ascii="Times New Roman" w:hAnsi="Times New Roman" w:cs="Times New Roman"/>
+          <w:sz w:val="24"/>
+          <w:szCs w:val="24"/>
+        </w:rPr>
+      </w:pPr>
+      <w:proofErr w:type="spellStart"/>
+      <w:r>
+        <w:rPr>
+          <w:rFonts w:ascii="Times New Roman" w:hAnsi="Times New Roman" w:cs="Times New Roman"/>
+          <w:b/>
+          <w:color w:val="FF5050"/>
+          <w:sz w:val="24"/>
+          <w:szCs w:val="24"/>
+          <w:u w:val="single"/>
+        </w:rPr>
+        <w:t>kupon_kepek</w:t>
+      </w:r>
+      <w:proofErr w:type="spellEnd"/>
+      <w:r>
+        <w:rPr>
+          <w:rFonts w:ascii="Times New Roman" w:hAnsi="Times New Roman" w:cs="Times New Roman"/>
+          <w:b/>
+          <w:color w:val="FF5050"/>
+          <w:sz w:val="24"/>
+          <w:szCs w:val="24"/>
+          <w:u w:val="single"/>
+        </w:rPr>
+        <w:t xml:space="preserve"> </w:t>
+      </w:r>
+      <w:r>
+        <w:rPr>
+          <w:rFonts w:ascii="Times New Roman" w:hAnsi="Times New Roman" w:cs="Times New Roman"/>
           <w:sz w:val="24"/>
           <w:szCs w:val="24"/>
         </w:rPr>
@@ -1274,47 +1661,224 @@
       <w:proofErr w:type="spellStart"/>
       <w:r>
         <w:rPr>
-          <w:sz w:val="24"/>
-          <w:szCs w:val="24"/>
-        </w:rPr>
-        <w:t>fejleszői</w:t>
-      </w:r>
-      <w:proofErr w:type="spellEnd"/>
-      <w:r>
-        <w:rPr>
-          <w:sz w:val="24"/>
-          <w:szCs w:val="24"/>
-        </w:rPr>
-        <w:t>, használati útmutatót és egyéb dokumentációkat tartalmaz</w:t>
-      </w:r>
-    </w:p>
-    <w:p>
-      <w:pPr>
-        <w:rPr>
-          <w:sz w:val="24"/>
-          <w:szCs w:val="24"/>
-        </w:rPr>
-      </w:pPr>
-    </w:p>
-    <w:p>
-      <w:pPr>
-        <w:rPr>
-          <w:sz w:val="24"/>
-          <w:szCs w:val="24"/>
-        </w:rPr>
-      </w:pPr>
-      <w:r>
-        <w:rPr>
+          <w:rFonts w:ascii="Times New Roman" w:hAnsi="Times New Roman" w:cs="Times New Roman"/>
+          <w:sz w:val="24"/>
+          <w:szCs w:val="24"/>
+        </w:rPr>
+        <w:t>coupons</w:t>
+      </w:r>
+      <w:proofErr w:type="spellEnd"/>
+      <w:r>
+        <w:rPr>
+          <w:rFonts w:ascii="Times New Roman" w:hAnsi="Times New Roman" w:cs="Times New Roman"/>
+          <w:sz w:val="24"/>
+          <w:szCs w:val="24"/>
+        </w:rPr>
+        <w:t xml:space="preserve"> oldal képeit tartalmazza</w:t>
+      </w:r>
+    </w:p>
+    <w:p>
+      <w:pPr>
+        <w:jc w:val="both"/>
+        <w:rPr>
+          <w:rFonts w:ascii="Times New Roman" w:hAnsi="Times New Roman" w:cs="Times New Roman"/>
+          <w:sz w:val="24"/>
+          <w:szCs w:val="24"/>
+        </w:rPr>
+      </w:pPr>
+    </w:p>
+    <w:p>
+      <w:pPr>
+        <w:jc w:val="both"/>
+        <w:rPr>
+          <w:rFonts w:ascii="Times New Roman" w:hAnsi="Times New Roman" w:cs="Times New Roman"/>
+          <w:sz w:val="24"/>
+          <w:szCs w:val="24"/>
+        </w:rPr>
+      </w:pPr>
+      <w:proofErr w:type="spellStart"/>
+      <w:r>
+        <w:rPr>
+          <w:rFonts w:ascii="Times New Roman" w:hAnsi="Times New Roman" w:cs="Times New Roman"/>
           <w:b/>
           <w:color w:val="FF5050"/>
           <w:sz w:val="24"/>
           <w:szCs w:val="24"/>
           <w:u w:val="single"/>
         </w:rPr>
-        <w:t>Home képek</w:t>
-      </w:r>
-      <w:r>
-        <w:rPr>
+        <w:t>Termekkartyak</w:t>
+      </w:r>
+      <w:proofErr w:type="spellEnd"/>
+      <w:r>
+        <w:rPr>
+          <w:rFonts w:ascii="Times New Roman" w:hAnsi="Times New Roman" w:cs="Times New Roman"/>
+          <w:b/>
+          <w:color w:val="FF5050"/>
+          <w:sz w:val="24"/>
+          <w:szCs w:val="24"/>
+          <w:u w:val="single"/>
+        </w:rPr>
+        <w:t xml:space="preserve"> </w:t>
+      </w:r>
+      <w:r>
+        <w:rPr>
+          <w:rFonts w:ascii="Times New Roman" w:hAnsi="Times New Roman" w:cs="Times New Roman"/>
+          <w:sz w:val="24"/>
+          <w:szCs w:val="24"/>
+        </w:rPr>
+        <w:t>- a shop oldalon megjelenő, dinamikusan feltöltött termékek képeit tárolja</w:t>
+      </w:r>
+    </w:p>
+    <w:p>
+      <w:pPr>
+        <w:jc w:val="both"/>
+        <w:rPr>
+          <w:rFonts w:ascii="Times New Roman" w:hAnsi="Times New Roman" w:cs="Times New Roman"/>
+          <w:sz w:val="24"/>
+          <w:szCs w:val="24"/>
+        </w:rPr>
+      </w:pPr>
+    </w:p>
+    <w:p>
+      <w:pPr>
+        <w:jc w:val="both"/>
+        <w:rPr>
+          <w:rFonts w:ascii="Times New Roman" w:hAnsi="Times New Roman" w:cs="Times New Roman"/>
+          <w:sz w:val="24"/>
+          <w:szCs w:val="24"/>
+        </w:rPr>
+      </w:pPr>
+      <w:r>
+        <w:rPr>
+          <w:rFonts w:ascii="Times New Roman" w:hAnsi="Times New Roman" w:cs="Times New Roman"/>
+          <w:b/>
+          <w:color w:val="FF5050"/>
+          <w:sz w:val="24"/>
+          <w:szCs w:val="24"/>
+          <w:u w:val="single"/>
+        </w:rPr>
+        <w:t xml:space="preserve">Terv képek </w:t>
+      </w:r>
+      <w:r>
+        <w:rPr>
+          <w:rFonts w:ascii="Times New Roman" w:hAnsi="Times New Roman" w:cs="Times New Roman"/>
+          <w:sz w:val="24"/>
+          <w:szCs w:val="24"/>
+        </w:rPr>
+        <w:t>- az előre megkapott tervek képeit tartalmazza (csak shop oldal, két nézetben)</w:t>
+      </w:r>
+    </w:p>
+    <w:p>
+      <w:pPr>
+        <w:jc w:val="both"/>
+        <w:rPr>
+          <w:rFonts w:ascii="Times New Roman" w:hAnsi="Times New Roman" w:cs="Times New Roman"/>
+          <w:sz w:val="24"/>
+          <w:szCs w:val="24"/>
+        </w:rPr>
+      </w:pPr>
+    </w:p>
+    <w:p>
+      <w:pPr>
+        <w:jc w:val="both"/>
+        <w:rPr>
+          <w:rFonts w:ascii="Times New Roman" w:hAnsi="Times New Roman" w:cs="Times New Roman"/>
+          <w:sz w:val="24"/>
+          <w:szCs w:val="24"/>
+        </w:rPr>
+      </w:pPr>
+      <w:r>
+        <w:rPr>
+          <w:rFonts w:ascii="Times New Roman" w:hAnsi="Times New Roman" w:cs="Times New Roman"/>
+          <w:b/>
+          <w:color w:val="FF5050"/>
+          <w:sz w:val="24"/>
+          <w:szCs w:val="24"/>
+          <w:u w:val="single"/>
+        </w:rPr>
+        <w:t>Weboldal képek</w:t>
+      </w:r>
+      <w:r>
+        <w:rPr>
+          <w:rFonts w:ascii="Times New Roman" w:hAnsi="Times New Roman" w:cs="Times New Roman"/>
+          <w:sz w:val="24"/>
+          <w:szCs w:val="24"/>
+        </w:rPr>
+        <w:t xml:space="preserve"> - a weboldal beégetett és/vagy állandó képeit tárolja</w:t>
+      </w:r>
+    </w:p>
+    <w:p>
+      <w:pPr>
+        <w:jc w:val="both"/>
+        <w:rPr>
+          <w:rFonts w:ascii="Times New Roman" w:hAnsi="Times New Roman" w:cs="Times New Roman"/>
+          <w:sz w:val="24"/>
+          <w:szCs w:val="24"/>
+        </w:rPr>
+      </w:pPr>
+    </w:p>
+    <w:p>
+      <w:pPr>
+        <w:jc w:val="both"/>
+        <w:rPr>
+          <w:rFonts w:ascii="Times New Roman" w:hAnsi="Times New Roman" w:cs="Times New Roman"/>
+          <w:sz w:val="24"/>
+          <w:szCs w:val="24"/>
+        </w:rPr>
+      </w:pPr>
+      <w:r>
+        <w:rPr>
+          <w:rFonts w:ascii="Times New Roman" w:hAnsi="Times New Roman" w:cs="Times New Roman"/>
+          <w:b/>
+          <w:color w:val="FF5050"/>
+          <w:sz w:val="24"/>
+          <w:szCs w:val="24"/>
+          <w:u w:val="single"/>
+        </w:rPr>
+        <w:t>blog.js</w:t>
+      </w:r>
+      <w:r>
+        <w:rPr>
+          <w:rFonts w:ascii="Times New Roman" w:hAnsi="Times New Roman" w:cs="Times New Roman"/>
+          <w:sz w:val="24"/>
+          <w:szCs w:val="24"/>
+        </w:rPr>
+        <w:t xml:space="preserve"> - a blog oldal feltöltéséért és kezeléséért felelős</w:t>
+      </w:r>
+    </w:p>
+    <w:p>
+      <w:pPr>
+        <w:jc w:val="both"/>
+        <w:rPr>
+          <w:rFonts w:ascii="Times New Roman" w:hAnsi="Times New Roman" w:cs="Times New Roman"/>
+          <w:sz w:val="24"/>
+          <w:szCs w:val="24"/>
+        </w:rPr>
+      </w:pPr>
+    </w:p>
+    <w:p>
+      <w:pPr>
+        <w:jc w:val="both"/>
+        <w:rPr>
+          <w:rFonts w:ascii="Times New Roman" w:hAnsi="Times New Roman" w:cs="Times New Roman"/>
+          <w:sz w:val="24"/>
+          <w:szCs w:val="24"/>
+        </w:rPr>
+      </w:pPr>
+      <w:r>
+        <w:rPr>
+          <w:rFonts w:ascii="Times New Roman" w:hAnsi="Times New Roman" w:cs="Times New Roman"/>
+          <w:b/>
+          <w:color w:val="FF5050"/>
+          <w:sz w:val="24"/>
+          <w:szCs w:val="24"/>
+          <w:u w:val="single"/>
+        </w:rPr>
+        <w:t>couponJS.js</w:t>
+      </w:r>
+      <w:r>
+        <w:rPr>
+          <w:rFonts w:ascii="Times New Roman" w:hAnsi="Times New Roman" w:cs="Times New Roman"/>
           <w:sz w:val="24"/>
           <w:szCs w:val="24"/>
         </w:rPr>
@@ -1323,6 +1887,103 @@
       <w:proofErr w:type="spellStart"/>
       <w:r>
         <w:rPr>
+          <w:rFonts w:ascii="Times New Roman" w:hAnsi="Times New Roman" w:cs="Times New Roman"/>
+          <w:sz w:val="24"/>
+          <w:szCs w:val="24"/>
+        </w:rPr>
+        <w:t>coupon</w:t>
+      </w:r>
+      <w:proofErr w:type="spellEnd"/>
+      <w:r>
+        <w:rPr>
+          <w:rFonts w:ascii="Times New Roman" w:hAnsi="Times New Roman" w:cs="Times New Roman"/>
+          <w:sz w:val="24"/>
+          <w:szCs w:val="24"/>
+        </w:rPr>
+        <w:t xml:space="preserve"> oldalon megjelenő kuponok adatait tárolja és azokat megjeleníti</w:t>
+      </w:r>
+    </w:p>
+    <w:p>
+      <w:pPr>
+        <w:jc w:val="both"/>
+        <w:rPr>
+          <w:rFonts w:ascii="Times New Roman" w:hAnsi="Times New Roman" w:cs="Times New Roman"/>
+          <w:sz w:val="24"/>
+          <w:szCs w:val="24"/>
+        </w:rPr>
+      </w:pPr>
+    </w:p>
+    <w:p>
+      <w:pPr>
+        <w:jc w:val="both"/>
+        <w:rPr>
+          <w:rFonts w:ascii="Times New Roman" w:hAnsi="Times New Roman" w:cs="Times New Roman"/>
+          <w:sz w:val="24"/>
+          <w:szCs w:val="24"/>
+        </w:rPr>
+      </w:pPr>
+      <w:r>
+        <w:rPr>
+          <w:rFonts w:ascii="Times New Roman" w:hAnsi="Times New Roman" w:cs="Times New Roman"/>
+          <w:b/>
+          <w:color w:val="FF5050"/>
+          <w:sz w:val="24"/>
+          <w:szCs w:val="24"/>
+          <w:u w:val="single"/>
+        </w:rPr>
+        <w:t>hambi.js</w:t>
+      </w:r>
+      <w:r>
+        <w:rPr>
+          <w:rFonts w:ascii="Times New Roman" w:hAnsi="Times New Roman" w:cs="Times New Roman"/>
+          <w:sz w:val="24"/>
+          <w:szCs w:val="24"/>
+        </w:rPr>
+        <w:t xml:space="preserve"> - az oldal hamburgermenüjét kezeli</w:t>
+      </w:r>
+    </w:p>
+    <w:p>
+      <w:pPr>
+        <w:jc w:val="both"/>
+        <w:rPr>
+          <w:rFonts w:ascii="Times New Roman" w:hAnsi="Times New Roman" w:cs="Times New Roman"/>
+          <w:sz w:val="24"/>
+          <w:szCs w:val="24"/>
+        </w:rPr>
+      </w:pPr>
+    </w:p>
+    <w:p>
+      <w:pPr>
+        <w:jc w:val="both"/>
+        <w:rPr>
+          <w:rFonts w:ascii="Times New Roman" w:hAnsi="Times New Roman" w:cs="Times New Roman"/>
+          <w:sz w:val="24"/>
+          <w:szCs w:val="24"/>
+        </w:rPr>
+      </w:pPr>
+      <w:r>
+        <w:rPr>
+          <w:rFonts w:ascii="Times New Roman" w:hAnsi="Times New Roman" w:cs="Times New Roman"/>
+          <w:b/>
+          <w:color w:val="FF5050"/>
+          <w:sz w:val="24"/>
+          <w:szCs w:val="24"/>
+          <w:u w:val="single"/>
+        </w:rPr>
+        <w:t>home.css</w:t>
+      </w:r>
+      <w:r>
+        <w:rPr>
+          <w:rFonts w:ascii="Times New Roman" w:hAnsi="Times New Roman" w:cs="Times New Roman"/>
+          <w:sz w:val="24"/>
+          <w:szCs w:val="24"/>
+        </w:rPr>
+        <w:t xml:space="preserve"> - a </w:t>
+      </w:r>
+      <w:proofErr w:type="spellStart"/>
+      <w:r>
+        <w:rPr>
+          <w:rFonts w:ascii="Times New Roman" w:hAnsi="Times New Roman" w:cs="Times New Roman"/>
           <w:sz w:val="24"/>
           <w:szCs w:val="24"/>
         </w:rPr>
@@ -1331,61 +1992,260 @@
       <w:proofErr w:type="spellEnd"/>
       <w:r>
         <w:rPr>
-          <w:sz w:val="24"/>
-          <w:szCs w:val="24"/>
-        </w:rPr>
-        <w:t xml:space="preserve"> oldalon megjelenő képeket tárolja</w:t>
-      </w:r>
-    </w:p>
-    <w:p>
-      <w:pPr>
-        <w:rPr>
-          <w:sz w:val="24"/>
-          <w:szCs w:val="24"/>
-        </w:rPr>
-      </w:pPr>
-    </w:p>
-    <w:p>
-      <w:pPr>
-        <w:rPr>
-          <w:sz w:val="24"/>
-          <w:szCs w:val="24"/>
-        </w:rPr>
-      </w:pPr>
-      <w:r>
-        <w:rPr>
+          <w:rFonts w:ascii="Times New Roman" w:hAnsi="Times New Roman" w:cs="Times New Roman"/>
+          <w:sz w:val="24"/>
+          <w:szCs w:val="24"/>
+        </w:rPr>
+        <w:t xml:space="preserve"> oldal stílu</w:t>
+      </w:r>
+      <w:r>
+        <w:rPr>
+          <w:rFonts w:ascii="Times New Roman" w:hAnsi="Times New Roman" w:cs="Times New Roman"/>
+          <w:sz w:val="24"/>
+          <w:szCs w:val="24"/>
+        </w:rPr>
+        <w:t>s</w:t>
+      </w:r>
+      <w:r>
+        <w:rPr>
+          <w:rFonts w:ascii="Times New Roman" w:hAnsi="Times New Roman" w:cs="Times New Roman"/>
+          <w:sz w:val="24"/>
+          <w:szCs w:val="24"/>
+        </w:rPr>
+        <w:t>lapja</w:t>
+      </w:r>
+    </w:p>
+    <w:p>
+      <w:pPr>
+        <w:jc w:val="both"/>
+        <w:rPr>
+          <w:rFonts w:ascii="Times New Roman" w:hAnsi="Times New Roman" w:cs="Times New Roman"/>
+          <w:sz w:val="24"/>
+          <w:szCs w:val="24"/>
+        </w:rPr>
+      </w:pPr>
+    </w:p>
+    <w:p>
+      <w:pPr>
+        <w:jc w:val="both"/>
+        <w:rPr>
+          <w:rFonts w:ascii="Times New Roman" w:hAnsi="Times New Roman" w:cs="Times New Roman"/>
+          <w:sz w:val="24"/>
+          <w:szCs w:val="24"/>
+        </w:rPr>
+      </w:pPr>
+      <w:r>
+        <w:rPr>
+          <w:rFonts w:ascii="Times New Roman" w:hAnsi="Times New Roman" w:cs="Times New Roman"/>
           <w:b/>
           <w:color w:val="FF5050"/>
           <w:sz w:val="24"/>
           <w:szCs w:val="24"/>
           <w:u w:val="single"/>
         </w:rPr>
-        <w:t>HTML</w:t>
-      </w:r>
-      <w:r>
-        <w:rPr>
-          <w:sz w:val="24"/>
-          <w:szCs w:val="24"/>
-        </w:rPr>
-        <w:t xml:space="preserve"> - ebben a mappában van az összes aloldal (shop főoldalát kivéve, amely egy</w:t>
-      </w:r>
-      <w:r>
-        <w:rPr>
-          <w:sz w:val="24"/>
-          <w:szCs w:val="24"/>
-        </w:rPr>
-        <w:t>b</w:t>
-      </w:r>
-      <w:r>
-        <w:rPr>
-          <w:sz w:val="24"/>
-          <w:szCs w:val="24"/>
-        </w:rPr>
-        <w:t xml:space="preserve">en az alapértelmezett oldal is) </w:t>
-      </w:r>
-      <w:proofErr w:type="spellStart"/>
-      <w:r>
-        <w:rPr>
+        <w:t>home.js</w:t>
+      </w:r>
+      <w:r>
+        <w:rPr>
+          <w:rFonts w:ascii="Times New Roman" w:hAnsi="Times New Roman" w:cs="Times New Roman"/>
+          <w:sz w:val="24"/>
+          <w:szCs w:val="24"/>
+        </w:rPr>
+        <w:t xml:space="preserve"> - a </w:t>
+      </w:r>
+      <w:proofErr w:type="spellStart"/>
+      <w:r>
+        <w:rPr>
+          <w:rFonts w:ascii="Times New Roman" w:hAnsi="Times New Roman" w:cs="Times New Roman"/>
+          <w:sz w:val="24"/>
+          <w:szCs w:val="24"/>
+        </w:rPr>
+        <w:t>home</w:t>
+      </w:r>
+      <w:proofErr w:type="spellEnd"/>
+      <w:r>
+        <w:rPr>
+          <w:rFonts w:ascii="Times New Roman" w:hAnsi="Times New Roman" w:cs="Times New Roman"/>
+          <w:sz w:val="24"/>
+          <w:szCs w:val="24"/>
+        </w:rPr>
+        <w:t xml:space="preserve"> oldal dinamikussá tételéért felelős</w:t>
+      </w:r>
+    </w:p>
+    <w:p>
+      <w:pPr>
+        <w:jc w:val="both"/>
+        <w:rPr>
+          <w:rFonts w:ascii="Times New Roman" w:hAnsi="Times New Roman" w:cs="Times New Roman"/>
+          <w:sz w:val="24"/>
+          <w:szCs w:val="24"/>
+        </w:rPr>
+      </w:pPr>
+    </w:p>
+    <w:p>
+      <w:pPr>
+        <w:jc w:val="both"/>
+        <w:rPr>
+          <w:rFonts w:ascii="Times New Roman" w:hAnsi="Times New Roman" w:cs="Times New Roman"/>
+          <w:sz w:val="24"/>
+          <w:szCs w:val="24"/>
+        </w:rPr>
+      </w:pPr>
+      <w:r>
+        <w:rPr>
+          <w:rFonts w:ascii="Times New Roman" w:hAnsi="Times New Roman" w:cs="Times New Roman"/>
+          <w:b/>
+          <w:color w:val="FF5050"/>
+          <w:sz w:val="24"/>
+          <w:szCs w:val="24"/>
+          <w:u w:val="single"/>
+        </w:rPr>
+        <w:t>index.html</w:t>
+      </w:r>
+      <w:r>
+        <w:rPr>
+          <w:rFonts w:ascii="Times New Roman" w:hAnsi="Times New Roman" w:cs="Times New Roman"/>
+          <w:sz w:val="24"/>
+          <w:szCs w:val="24"/>
+        </w:rPr>
+        <w:t xml:space="preserve"> - az alapértelmezett oldal, a shop főoldalát tartalmazza</w:t>
+      </w:r>
+    </w:p>
+    <w:p>
+      <w:pPr>
+        <w:jc w:val="both"/>
+        <w:rPr>
+          <w:rFonts w:ascii="Times New Roman" w:hAnsi="Times New Roman" w:cs="Times New Roman"/>
+          <w:sz w:val="24"/>
+          <w:szCs w:val="24"/>
+        </w:rPr>
+      </w:pPr>
+    </w:p>
+    <w:p>
+      <w:pPr>
+        <w:jc w:val="both"/>
+        <w:rPr>
+          <w:rFonts w:ascii="Times New Roman" w:hAnsi="Times New Roman" w:cs="Times New Roman"/>
+          <w:sz w:val="24"/>
+          <w:szCs w:val="24"/>
+        </w:rPr>
+      </w:pPr>
+      <w:r>
+        <w:rPr>
+          <w:rFonts w:ascii="Times New Roman" w:hAnsi="Times New Roman" w:cs="Times New Roman"/>
+          <w:b/>
+          <w:color w:val="FF5050"/>
+          <w:sz w:val="24"/>
+          <w:szCs w:val="24"/>
+          <w:u w:val="single"/>
+        </w:rPr>
+        <w:t>main.css</w:t>
+      </w:r>
+      <w:r>
+        <w:rPr>
+          <w:rFonts w:ascii="Times New Roman" w:hAnsi="Times New Roman" w:cs="Times New Roman"/>
+          <w:sz w:val="24"/>
+          <w:szCs w:val="24"/>
+        </w:rPr>
+        <w:t xml:space="preserve"> - a weboldal fő </w:t>
+      </w:r>
+      <w:proofErr w:type="spellStart"/>
+      <w:r>
+        <w:rPr>
+          <w:rFonts w:ascii="Times New Roman" w:hAnsi="Times New Roman" w:cs="Times New Roman"/>
+          <w:sz w:val="24"/>
+          <w:szCs w:val="24"/>
+        </w:rPr>
+        <w:t>css</w:t>
+      </w:r>
+      <w:proofErr w:type="spellEnd"/>
+      <w:r>
+        <w:rPr>
+          <w:rFonts w:ascii="Times New Roman" w:hAnsi="Times New Roman" w:cs="Times New Roman"/>
+          <w:sz w:val="24"/>
+          <w:szCs w:val="24"/>
+        </w:rPr>
+        <w:t xml:space="preserve"> stíluslapja, itt találhatóak a fő animációk és effektek. Emellett a menüt és a </w:t>
+      </w:r>
+      <w:proofErr w:type="spellStart"/>
+      <w:r>
+        <w:rPr>
+          <w:rFonts w:ascii="Times New Roman" w:hAnsi="Times New Roman" w:cs="Times New Roman"/>
+          <w:sz w:val="24"/>
+          <w:szCs w:val="24"/>
+        </w:rPr>
+        <w:t>footert</w:t>
+      </w:r>
+      <w:proofErr w:type="spellEnd"/>
+      <w:r>
+        <w:rPr>
+          <w:rFonts w:ascii="Times New Roman" w:hAnsi="Times New Roman" w:cs="Times New Roman"/>
+          <w:sz w:val="24"/>
+          <w:szCs w:val="24"/>
+        </w:rPr>
+        <w:t xml:space="preserve"> formázza</w:t>
+      </w:r>
+    </w:p>
+    <w:p>
+      <w:pPr>
+        <w:jc w:val="both"/>
+        <w:rPr>
+          <w:rFonts w:ascii="Times New Roman" w:hAnsi="Times New Roman" w:cs="Times New Roman"/>
+          <w:sz w:val="24"/>
+          <w:szCs w:val="24"/>
+        </w:rPr>
+      </w:pPr>
+    </w:p>
+    <w:p>
+      <w:pPr>
+        <w:jc w:val="both"/>
+        <w:rPr>
+          <w:rFonts w:ascii="Times New Roman" w:hAnsi="Times New Roman" w:cs="Times New Roman"/>
+          <w:sz w:val="24"/>
+          <w:szCs w:val="24"/>
+        </w:rPr>
+      </w:pPr>
+      <w:r>
+        <w:rPr>
+          <w:rFonts w:ascii="Times New Roman" w:hAnsi="Times New Roman" w:cs="Times New Roman"/>
+          <w:b/>
+          <w:color w:val="FF5050"/>
+          <w:sz w:val="24"/>
+          <w:szCs w:val="24"/>
+          <w:u w:val="single"/>
+        </w:rPr>
+        <w:t>szurok.html</w:t>
+      </w:r>
+      <w:r>
+        <w:rPr>
+          <w:rFonts w:ascii="Times New Roman" w:hAnsi="Times New Roman" w:cs="Times New Roman"/>
+          <w:sz w:val="24"/>
+          <w:szCs w:val="24"/>
+        </w:rPr>
+        <w:t xml:space="preserve"> - egy korábbi, már nem használt oldal melyből ki lehet másolni a shop oldalon található </w:t>
+      </w:r>
+      <w:proofErr w:type="spellStart"/>
+      <w:r>
+        <w:rPr>
+          <w:rFonts w:ascii="Times New Roman" w:hAnsi="Times New Roman" w:cs="Times New Roman"/>
+          <w:sz w:val="24"/>
+          <w:szCs w:val="24"/>
+        </w:rPr>
+        <w:t>slider</w:t>
+      </w:r>
+      <w:proofErr w:type="spellEnd"/>
+      <w:r>
+        <w:rPr>
+          <w:rFonts w:ascii="Times New Roman" w:hAnsi="Times New Roman" w:cs="Times New Roman"/>
+          <w:sz w:val="24"/>
+          <w:szCs w:val="24"/>
+        </w:rPr>
+        <w:t xml:space="preserve"> </w:t>
+      </w:r>
+      <w:proofErr w:type="spellStart"/>
+      <w:r>
+        <w:rPr>
+          <w:rFonts w:ascii="Times New Roman" w:hAnsi="Times New Roman" w:cs="Times New Roman"/>
           <w:sz w:val="24"/>
           <w:szCs w:val="24"/>
         </w:rPr>
@@ -1394,51 +2254,103 @@
       <w:proofErr w:type="spellEnd"/>
       <w:r>
         <w:rPr>
-          <w:sz w:val="24"/>
-          <w:szCs w:val="24"/>
-        </w:rPr>
-        <w:t xml:space="preserve"> kódja</w:t>
-      </w:r>
-    </w:p>
-    <w:p>
-      <w:pPr>
-        <w:rPr>
-          <w:sz w:val="24"/>
-          <w:szCs w:val="24"/>
-        </w:rPr>
-      </w:pPr>
-    </w:p>
-    <w:p>
-      <w:pPr>
-        <w:rPr>
-          <w:sz w:val="24"/>
-          <w:szCs w:val="24"/>
-        </w:rPr>
-      </w:pPr>
-      <w:proofErr w:type="spellStart"/>
-      <w:r>
-        <w:rPr>
+          <w:rFonts w:ascii="Times New Roman" w:hAnsi="Times New Roman" w:cs="Times New Roman"/>
+          <w:sz w:val="24"/>
+          <w:szCs w:val="24"/>
+        </w:rPr>
+        <w:t xml:space="preserve"> kódját</w:t>
+      </w:r>
+    </w:p>
+    <w:p>
+      <w:pPr>
+        <w:jc w:val="both"/>
+        <w:rPr>
+          <w:rFonts w:ascii="Times New Roman" w:hAnsi="Times New Roman" w:cs="Times New Roman"/>
+          <w:sz w:val="24"/>
+          <w:szCs w:val="24"/>
+        </w:rPr>
+      </w:pPr>
+    </w:p>
+    <w:p>
+      <w:pPr>
+        <w:jc w:val="both"/>
+        <w:rPr>
+          <w:rFonts w:ascii="Times New Roman" w:hAnsi="Times New Roman" w:cs="Times New Roman"/>
+          <w:sz w:val="24"/>
+          <w:szCs w:val="24"/>
+        </w:rPr>
+      </w:pPr>
+      <w:r>
+        <w:rPr>
+          <w:rFonts w:ascii="Times New Roman" w:hAnsi="Times New Roman" w:cs="Times New Roman"/>
           <w:b/>
           <w:color w:val="FF5050"/>
           <w:sz w:val="24"/>
           <w:szCs w:val="24"/>
           <w:u w:val="single"/>
         </w:rPr>
-        <w:t>kupon_kepek</w:t>
-      </w:r>
-      <w:proofErr w:type="spellEnd"/>
-      <w:r>
-        <w:rPr>
+        <w:t xml:space="preserve">szurok.js </w:t>
+      </w:r>
+      <w:r>
+        <w:rPr>
+          <w:rFonts w:ascii="Times New Roman" w:hAnsi="Times New Roman" w:cs="Times New Roman"/>
+          <w:sz w:val="24"/>
+          <w:szCs w:val="24"/>
+        </w:rPr>
+        <w:t xml:space="preserve">- az előbb említett </w:t>
+      </w:r>
+      <w:proofErr w:type="spellStart"/>
+      <w:r>
+        <w:rPr>
+          <w:rFonts w:ascii="Times New Roman" w:hAnsi="Times New Roman" w:cs="Times New Roman"/>
+          <w:sz w:val="24"/>
+          <w:szCs w:val="24"/>
+        </w:rPr>
+        <w:t>slider</w:t>
+      </w:r>
+      <w:proofErr w:type="spellEnd"/>
+      <w:r>
+        <w:rPr>
+          <w:rFonts w:ascii="Times New Roman" w:hAnsi="Times New Roman" w:cs="Times New Roman"/>
+          <w:sz w:val="24"/>
+          <w:szCs w:val="24"/>
+        </w:rPr>
+        <w:t xml:space="preserve"> működéséért felelős</w:t>
+      </w:r>
+    </w:p>
+    <w:p>
+      <w:pPr>
+        <w:jc w:val="both"/>
+        <w:rPr>
+          <w:rFonts w:ascii="Times New Roman" w:hAnsi="Times New Roman" w:cs="Times New Roman"/>
+          <w:sz w:val="24"/>
+          <w:szCs w:val="24"/>
+        </w:rPr>
+      </w:pPr>
+    </w:p>
+    <w:p>
+      <w:pPr>
+        <w:jc w:val="both"/>
+        <w:rPr>
+          <w:rFonts w:ascii="Times New Roman" w:hAnsi="Times New Roman" w:cs="Times New Roman"/>
+          <w:sz w:val="24"/>
+          <w:szCs w:val="24"/>
+        </w:rPr>
+      </w:pPr>
+      <w:r>
+        <w:rPr>
+          <w:rFonts w:ascii="Times New Roman" w:hAnsi="Times New Roman" w:cs="Times New Roman"/>
           <w:b/>
           <w:color w:val="FF5050"/>
           <w:sz w:val="24"/>
           <w:szCs w:val="24"/>
           <w:u w:val="single"/>
         </w:rPr>
-        <w:t xml:space="preserve"> </w:t>
-      </w:r>
-      <w:r>
-        <w:rPr>
+        <w:t xml:space="preserve">szuroterv.css </w:t>
+      </w:r>
+      <w:r>
+        <w:rPr>
+          <w:rFonts w:ascii="Times New Roman" w:hAnsi="Times New Roman" w:cs="Times New Roman"/>
           <w:sz w:val="24"/>
           <w:szCs w:val="24"/>
         </w:rPr>
@@ -1447,682 +2359,94 @@
       <w:proofErr w:type="spellStart"/>
       <w:r>
         <w:rPr>
-          <w:sz w:val="24"/>
-          <w:szCs w:val="24"/>
-        </w:rPr>
-        <w:t>coupons</w:t>
-      </w:r>
-      <w:proofErr w:type="spellEnd"/>
-      <w:r>
-        <w:rPr>
-          <w:sz w:val="24"/>
-          <w:szCs w:val="24"/>
-        </w:rPr>
-        <w:t xml:space="preserve"> oldal képeit tartalmazza</w:t>
-      </w:r>
-    </w:p>
-    <w:p>
-      <w:pPr>
-        <w:rPr>
-          <w:sz w:val="24"/>
-          <w:szCs w:val="24"/>
-        </w:rPr>
-      </w:pPr>
-    </w:p>
-    <w:p>
-      <w:pPr>
-        <w:rPr>
-          <w:sz w:val="24"/>
-          <w:szCs w:val="24"/>
-        </w:rPr>
-      </w:pPr>
-      <w:proofErr w:type="spellStart"/>
-      <w:r>
-        <w:rPr>
+          <w:rFonts w:ascii="Times New Roman" w:hAnsi="Times New Roman" w:cs="Times New Roman"/>
+          <w:sz w:val="24"/>
+          <w:szCs w:val="24"/>
+        </w:rPr>
+        <w:t>slider</w:t>
+      </w:r>
+      <w:proofErr w:type="spellEnd"/>
+      <w:r>
+        <w:rPr>
+          <w:rFonts w:ascii="Times New Roman" w:hAnsi="Times New Roman" w:cs="Times New Roman"/>
+          <w:sz w:val="24"/>
+          <w:szCs w:val="24"/>
+        </w:rPr>
+        <w:t xml:space="preserve"> dizájnelemeit tartalmazza</w:t>
+      </w:r>
+    </w:p>
+    <w:p>
+      <w:pPr>
+        <w:jc w:val="both"/>
+        <w:rPr>
+          <w:rFonts w:ascii="Times New Roman" w:hAnsi="Times New Roman" w:cs="Times New Roman"/>
+          <w:sz w:val="24"/>
+          <w:szCs w:val="24"/>
+        </w:rPr>
+      </w:pPr>
+    </w:p>
+    <w:p>
+      <w:pPr>
+        <w:jc w:val="both"/>
+        <w:rPr>
+          <w:rFonts w:ascii="Times New Roman" w:hAnsi="Times New Roman" w:cs="Times New Roman"/>
+          <w:sz w:val="24"/>
+          <w:szCs w:val="24"/>
+        </w:rPr>
+      </w:pPr>
+      <w:r>
+        <w:rPr>
+          <w:rFonts w:ascii="Times New Roman" w:hAnsi="Times New Roman" w:cs="Times New Roman"/>
           <w:b/>
           <w:color w:val="FF5050"/>
           <w:sz w:val="24"/>
           <w:szCs w:val="24"/>
           <w:u w:val="single"/>
         </w:rPr>
-        <w:t>Termekkartyak</w:t>
-      </w:r>
-      <w:proofErr w:type="spellEnd"/>
-      <w:r>
-        <w:rPr>
+        <w:t>termekSzuro.js</w:t>
+      </w:r>
+      <w:r>
+        <w:rPr>
+          <w:rFonts w:ascii="Times New Roman" w:hAnsi="Times New Roman" w:cs="Times New Roman"/>
+          <w:sz w:val="24"/>
+          <w:szCs w:val="24"/>
+        </w:rPr>
+        <w:t xml:space="preserve"> - a shopban található termékek szűréséért felelős</w:t>
+      </w:r>
+    </w:p>
+    <w:p>
+      <w:pPr>
+        <w:jc w:val="both"/>
+        <w:rPr>
+          <w:rFonts w:ascii="Times New Roman" w:hAnsi="Times New Roman" w:cs="Times New Roman"/>
+          <w:sz w:val="24"/>
+          <w:szCs w:val="24"/>
+        </w:rPr>
+      </w:pPr>
+    </w:p>
+    <w:p>
+      <w:pPr>
+        <w:jc w:val="both"/>
+        <w:rPr>
+          <w:rFonts w:ascii="Times New Roman" w:hAnsi="Times New Roman" w:cs="Times New Roman"/>
+          <w:sz w:val="24"/>
+          <w:szCs w:val="24"/>
+        </w:rPr>
+      </w:pPr>
+      <w:r>
+        <w:rPr>
+          <w:rFonts w:ascii="Times New Roman" w:hAnsi="Times New Roman" w:cs="Times New Roman"/>
           <w:b/>
           <w:color w:val="FF5050"/>
           <w:sz w:val="24"/>
           <w:szCs w:val="24"/>
           <w:u w:val="single"/>
         </w:rPr>
-        <w:t xml:space="preserve"> </w:t>
-      </w:r>
-      <w:r>
-        <w:rPr>
-          <w:sz w:val="24"/>
-          <w:szCs w:val="24"/>
-        </w:rPr>
-        <w:t>- a shop oldalon megjelenő, dinamikusan feltöltött termékek képeit tárolja</w:t>
-      </w:r>
-    </w:p>
-    <w:p>
-      <w:pPr>
-        <w:rPr>
-          <w:sz w:val="24"/>
-          <w:szCs w:val="24"/>
-        </w:rPr>
-      </w:pPr>
-    </w:p>
-    <w:p>
-      <w:pPr>
-        <w:rPr>
-          <w:sz w:val="24"/>
-          <w:szCs w:val="24"/>
-        </w:rPr>
-      </w:pPr>
-      <w:r>
-        <w:rPr>
-          <w:b/>
-          <w:color w:val="FF5050"/>
-          <w:sz w:val="24"/>
-          <w:szCs w:val="24"/>
-          <w:u w:val="single"/>
-        </w:rPr>
-        <w:t xml:space="preserve">Terv képek </w:t>
-      </w:r>
-      <w:r>
-        <w:rPr>
-          <w:sz w:val="24"/>
-          <w:szCs w:val="24"/>
-        </w:rPr>
-        <w:t>- az előre megkapott tervek képeit tartalmazza (csak shop oldal, két nézetben)</w:t>
-      </w:r>
-    </w:p>
-    <w:p>
-      <w:pPr>
-        <w:rPr>
-          <w:sz w:val="24"/>
-          <w:szCs w:val="24"/>
-        </w:rPr>
-      </w:pPr>
-    </w:p>
-    <w:p>
-      <w:pPr>
-        <w:rPr>
-          <w:sz w:val="24"/>
-          <w:szCs w:val="24"/>
-        </w:rPr>
-      </w:pPr>
-      <w:r>
-        <w:rPr>
-          <w:b/>
-          <w:color w:val="FF5050"/>
-          <w:sz w:val="24"/>
-          <w:szCs w:val="24"/>
-          <w:u w:val="single"/>
-        </w:rPr>
-        <w:t>Weboldal képek</w:t>
-      </w:r>
-      <w:r>
-        <w:rPr>
-          <w:sz w:val="24"/>
-          <w:szCs w:val="24"/>
-        </w:rPr>
-        <w:t xml:space="preserve"> - a weboldal beégetett és/vagy állandó képeit tárolja</w:t>
-      </w:r>
-    </w:p>
-    <w:p>
-      <w:pPr>
-        <w:rPr>
-          <w:sz w:val="24"/>
-          <w:szCs w:val="24"/>
-        </w:rPr>
-      </w:pPr>
-    </w:p>
-    <w:p>
-      <w:pPr>
-        <w:rPr>
-          <w:sz w:val="24"/>
-          <w:szCs w:val="24"/>
-        </w:rPr>
-      </w:pPr>
-      <w:r>
-        <w:rPr>
-          <w:b/>
-          <w:color w:val="FF5050"/>
-          <w:sz w:val="24"/>
-          <w:szCs w:val="24"/>
-          <w:u w:val="single"/>
-        </w:rPr>
-        <w:t>blog.js</w:t>
-      </w:r>
-      <w:r>
-        <w:rPr>
-          <w:sz w:val="24"/>
-          <w:szCs w:val="24"/>
-        </w:rPr>
-        <w:t xml:space="preserve"> - a blog oldal feltöltéséért és kezeléséért felelős</w:t>
-      </w:r>
-    </w:p>
-    <w:p>
-      <w:pPr>
-        <w:rPr>
-          <w:sz w:val="24"/>
-          <w:szCs w:val="24"/>
-        </w:rPr>
-      </w:pPr>
-    </w:p>
-    <w:p>
-      <w:pPr>
-        <w:rPr>
-          <w:sz w:val="24"/>
-          <w:szCs w:val="24"/>
-        </w:rPr>
-      </w:pPr>
-      <w:r>
-        <w:rPr>
-          <w:b/>
-          <w:color w:val="FF5050"/>
-          <w:sz w:val="24"/>
-          <w:szCs w:val="24"/>
-          <w:u w:val="single"/>
-        </w:rPr>
-        <w:t>couponJS.js</w:t>
-      </w:r>
-      <w:r>
-        <w:rPr>
-          <w:sz w:val="24"/>
-          <w:szCs w:val="24"/>
-        </w:rPr>
-        <w:t xml:space="preserve"> - a </w:t>
-      </w:r>
-      <w:proofErr w:type="spellStart"/>
-      <w:r>
-        <w:rPr>
-          <w:sz w:val="24"/>
-          <w:szCs w:val="24"/>
-        </w:rPr>
-        <w:t>coupon</w:t>
-      </w:r>
-      <w:proofErr w:type="spellEnd"/>
-      <w:r>
-        <w:rPr>
-          <w:sz w:val="24"/>
-          <w:szCs w:val="24"/>
-        </w:rPr>
-        <w:t xml:space="preserve"> oldalon megjelenő kuponok adatait tárolja és azokat megjeleníti</w:t>
-      </w:r>
-    </w:p>
-    <w:p>
-      <w:pPr>
-        <w:rPr>
-          <w:sz w:val="24"/>
-          <w:szCs w:val="24"/>
-        </w:rPr>
-      </w:pPr>
-    </w:p>
-    <w:p>
-      <w:pPr>
-        <w:rPr>
-          <w:sz w:val="24"/>
-          <w:szCs w:val="24"/>
-        </w:rPr>
-      </w:pPr>
-      <w:r>
-        <w:rPr>
-          <w:b/>
-          <w:color w:val="FF5050"/>
-          <w:sz w:val="24"/>
-          <w:szCs w:val="24"/>
-          <w:u w:val="single"/>
-        </w:rPr>
-        <w:t>hambi.js</w:t>
-      </w:r>
-      <w:r>
-        <w:rPr>
-          <w:sz w:val="24"/>
-          <w:szCs w:val="24"/>
-        </w:rPr>
-        <w:t xml:space="preserve"> - az oldal hamburgermenüjét kezeli</w:t>
-      </w:r>
-    </w:p>
-    <w:p>
-      <w:pPr>
-        <w:rPr>
-          <w:sz w:val="24"/>
-          <w:szCs w:val="24"/>
-        </w:rPr>
-      </w:pPr>
-    </w:p>
-    <w:p>
-      <w:pPr>
-        <w:rPr>
-          <w:sz w:val="24"/>
-          <w:szCs w:val="24"/>
-        </w:rPr>
-      </w:pPr>
-      <w:r>
-        <w:rPr>
-          <w:b/>
-          <w:color w:val="FF5050"/>
-          <w:sz w:val="24"/>
-          <w:szCs w:val="24"/>
-          <w:u w:val="single"/>
-        </w:rPr>
-        <w:lastRenderedPageBreak/>
-        <w:t>home.css</w:t>
-      </w:r>
-      <w:r>
-        <w:rPr>
-          <w:sz w:val="24"/>
-          <w:szCs w:val="24"/>
-        </w:rPr>
-        <w:t xml:space="preserve"> - a </w:t>
-      </w:r>
-      <w:proofErr w:type="spellStart"/>
-      <w:r>
-        <w:rPr>
-          <w:sz w:val="24"/>
-          <w:szCs w:val="24"/>
-        </w:rPr>
-        <w:t>home</w:t>
-      </w:r>
-      <w:proofErr w:type="spellEnd"/>
-      <w:r>
-        <w:rPr>
-          <w:sz w:val="24"/>
-          <w:szCs w:val="24"/>
-        </w:rPr>
-        <w:t xml:space="preserve"> oldal stílu</w:t>
-      </w:r>
-      <w:r>
-        <w:rPr>
-          <w:sz w:val="24"/>
-          <w:szCs w:val="24"/>
-        </w:rPr>
-        <w:t>s</w:t>
-      </w:r>
-      <w:bookmarkStart w:id="0" w:name="_GoBack"/>
-      <w:bookmarkEnd w:id="0"/>
-      <w:r>
-        <w:rPr>
-          <w:sz w:val="24"/>
-          <w:szCs w:val="24"/>
-        </w:rPr>
-        <w:t>lapja</w:t>
-      </w:r>
-    </w:p>
-    <w:p>
-      <w:pPr>
-        <w:rPr>
-          <w:sz w:val="24"/>
-          <w:szCs w:val="24"/>
-        </w:rPr>
-      </w:pPr>
-    </w:p>
-    <w:p>
-      <w:pPr>
-        <w:rPr>
-          <w:sz w:val="24"/>
-          <w:szCs w:val="24"/>
-        </w:rPr>
-      </w:pPr>
-      <w:r>
-        <w:rPr>
-          <w:b/>
-          <w:color w:val="FF5050"/>
-          <w:sz w:val="24"/>
-          <w:szCs w:val="24"/>
-          <w:u w:val="single"/>
-        </w:rPr>
-        <w:t>home.js</w:t>
-      </w:r>
-      <w:r>
-        <w:rPr>
-          <w:sz w:val="24"/>
-          <w:szCs w:val="24"/>
-        </w:rPr>
-        <w:t xml:space="preserve"> - a </w:t>
-      </w:r>
-      <w:proofErr w:type="spellStart"/>
-      <w:r>
-        <w:rPr>
-          <w:sz w:val="24"/>
-          <w:szCs w:val="24"/>
-        </w:rPr>
-        <w:t>home</w:t>
-      </w:r>
-      <w:proofErr w:type="spellEnd"/>
-      <w:r>
-        <w:rPr>
-          <w:sz w:val="24"/>
-          <w:szCs w:val="24"/>
-        </w:rPr>
-        <w:t xml:space="preserve"> oldal dinamikussá tételéért felelős</w:t>
-      </w:r>
-    </w:p>
-    <w:p>
-      <w:pPr>
-        <w:rPr>
-          <w:sz w:val="24"/>
-          <w:szCs w:val="24"/>
-        </w:rPr>
-      </w:pPr>
-    </w:p>
-    <w:p>
-      <w:pPr>
-        <w:rPr>
-          <w:sz w:val="24"/>
-          <w:szCs w:val="24"/>
-        </w:rPr>
-      </w:pPr>
-      <w:r>
-        <w:rPr>
-          <w:b/>
-          <w:color w:val="FF5050"/>
-          <w:sz w:val="24"/>
-          <w:szCs w:val="24"/>
-          <w:u w:val="single"/>
-        </w:rPr>
-        <w:t>index.html</w:t>
-      </w:r>
-      <w:r>
-        <w:rPr>
-          <w:sz w:val="24"/>
-          <w:szCs w:val="24"/>
-        </w:rPr>
-        <w:t xml:space="preserve"> - az alapértelmezett oldal, a shop főoldalát tartalmazza</w:t>
-      </w:r>
-    </w:p>
-    <w:p>
-      <w:pPr>
-        <w:rPr>
-          <w:sz w:val="24"/>
-          <w:szCs w:val="24"/>
-        </w:rPr>
-      </w:pPr>
-    </w:p>
-    <w:p>
-      <w:pPr>
-        <w:rPr>
-          <w:sz w:val="24"/>
-          <w:szCs w:val="24"/>
-        </w:rPr>
-      </w:pPr>
-      <w:r>
-        <w:rPr>
-          <w:b/>
-          <w:color w:val="FF5050"/>
-          <w:sz w:val="24"/>
-          <w:szCs w:val="24"/>
-          <w:u w:val="single"/>
-        </w:rPr>
-        <w:t>main.css</w:t>
-      </w:r>
-      <w:r>
-        <w:rPr>
-          <w:sz w:val="24"/>
-          <w:szCs w:val="24"/>
-        </w:rPr>
-        <w:t xml:space="preserve"> - a weboldal fő </w:t>
-      </w:r>
-      <w:proofErr w:type="spellStart"/>
-      <w:r>
-        <w:rPr>
-          <w:sz w:val="24"/>
-          <w:szCs w:val="24"/>
-        </w:rPr>
-        <w:t>css</w:t>
-      </w:r>
-      <w:proofErr w:type="spellEnd"/>
-      <w:r>
-        <w:rPr>
-          <w:sz w:val="24"/>
-          <w:szCs w:val="24"/>
-        </w:rPr>
-        <w:t xml:space="preserve"> stíluslapja, itt találhatóak a fő animációk és effektek. Emellett a menüt és a </w:t>
-      </w:r>
-      <w:proofErr w:type="spellStart"/>
-      <w:r>
-        <w:rPr>
-          <w:sz w:val="24"/>
-          <w:szCs w:val="24"/>
-        </w:rPr>
-        <w:t>footert</w:t>
-      </w:r>
-      <w:proofErr w:type="spellEnd"/>
-      <w:r>
-        <w:rPr>
-          <w:sz w:val="24"/>
-          <w:szCs w:val="24"/>
-        </w:rPr>
-        <w:t xml:space="preserve"> formázza</w:t>
-      </w:r>
-    </w:p>
-    <w:p>
-      <w:pPr>
-        <w:rPr>
-          <w:sz w:val="24"/>
-          <w:szCs w:val="24"/>
-        </w:rPr>
-      </w:pPr>
-    </w:p>
-    <w:p>
-      <w:pPr>
-        <w:rPr>
-          <w:sz w:val="24"/>
-          <w:szCs w:val="24"/>
-        </w:rPr>
-      </w:pPr>
-      <w:r>
-        <w:rPr>
-          <w:b/>
-          <w:color w:val="FF5050"/>
-          <w:sz w:val="24"/>
-          <w:szCs w:val="24"/>
-          <w:u w:val="single"/>
-        </w:rPr>
-        <w:t>szurok.html</w:t>
-      </w:r>
-      <w:r>
-        <w:rPr>
-          <w:sz w:val="24"/>
-          <w:szCs w:val="24"/>
-        </w:rPr>
-        <w:t xml:space="preserve"> - egy korábbi, már nem használt oldal melyből ki lehet másolni a shop oldalon található </w:t>
-      </w:r>
-      <w:proofErr w:type="spellStart"/>
-      <w:r>
-        <w:rPr>
-          <w:sz w:val="24"/>
-          <w:szCs w:val="24"/>
-        </w:rPr>
-        <w:t>slider</w:t>
-      </w:r>
-      <w:proofErr w:type="spellEnd"/>
-      <w:r>
-        <w:rPr>
-          <w:sz w:val="24"/>
-          <w:szCs w:val="24"/>
-        </w:rPr>
-        <w:t xml:space="preserve"> </w:t>
-      </w:r>
-      <w:proofErr w:type="spellStart"/>
-      <w:r>
-        <w:rPr>
-          <w:sz w:val="24"/>
-          <w:szCs w:val="24"/>
-        </w:rPr>
-        <w:t>html</w:t>
-      </w:r>
-      <w:proofErr w:type="spellEnd"/>
-      <w:r>
-        <w:rPr>
-          <w:sz w:val="24"/>
-          <w:szCs w:val="24"/>
-        </w:rPr>
-        <w:t xml:space="preserve"> kódját</w:t>
-      </w:r>
-    </w:p>
-    <w:p>
-      <w:pPr>
-        <w:rPr>
-          <w:sz w:val="24"/>
-          <w:szCs w:val="24"/>
-        </w:rPr>
-      </w:pPr>
-    </w:p>
-    <w:p>
-      <w:pPr>
-        <w:rPr>
-          <w:sz w:val="24"/>
-          <w:szCs w:val="24"/>
-        </w:rPr>
-      </w:pPr>
-      <w:r>
-        <w:rPr>
-          <w:b/>
-          <w:color w:val="FF5050"/>
-          <w:sz w:val="24"/>
-          <w:szCs w:val="24"/>
-          <w:u w:val="single"/>
-        </w:rPr>
-        <w:t xml:space="preserve">szurok.js </w:t>
-      </w:r>
-      <w:r>
-        <w:rPr>
-          <w:sz w:val="24"/>
-          <w:szCs w:val="24"/>
-        </w:rPr>
-        <w:t xml:space="preserve">- az előbb említett </w:t>
-      </w:r>
-      <w:proofErr w:type="spellStart"/>
-      <w:r>
-        <w:rPr>
-          <w:sz w:val="24"/>
-          <w:szCs w:val="24"/>
-        </w:rPr>
-        <w:t>slider</w:t>
-      </w:r>
-      <w:proofErr w:type="spellEnd"/>
-      <w:r>
-        <w:rPr>
-          <w:sz w:val="24"/>
-          <w:szCs w:val="24"/>
-        </w:rPr>
-        <w:t xml:space="preserve"> működéséért felelős</w:t>
-      </w:r>
-    </w:p>
-    <w:p>
-      <w:pPr>
-        <w:rPr>
-          <w:sz w:val="24"/>
-          <w:szCs w:val="24"/>
-        </w:rPr>
-      </w:pPr>
-    </w:p>
-    <w:p>
-      <w:pPr>
-        <w:rPr>
-          <w:sz w:val="24"/>
-          <w:szCs w:val="24"/>
-        </w:rPr>
-      </w:pPr>
-      <w:r>
-        <w:rPr>
-          <w:b/>
-          <w:color w:val="FF5050"/>
-          <w:sz w:val="24"/>
-          <w:szCs w:val="24"/>
-          <w:u w:val="single"/>
-        </w:rPr>
-        <w:t xml:space="preserve">szuroterv.css </w:t>
-      </w:r>
-      <w:r>
-        <w:rPr>
-          <w:sz w:val="24"/>
-          <w:szCs w:val="24"/>
-        </w:rPr>
-        <w:t xml:space="preserve">- a </w:t>
-      </w:r>
-      <w:proofErr w:type="spellStart"/>
-      <w:r>
-        <w:rPr>
-          <w:sz w:val="24"/>
-          <w:szCs w:val="24"/>
-        </w:rPr>
-        <w:t>slider</w:t>
-      </w:r>
-      <w:proofErr w:type="spellEnd"/>
-      <w:r>
-        <w:rPr>
-          <w:sz w:val="24"/>
-          <w:szCs w:val="24"/>
-        </w:rPr>
-        <w:t xml:space="preserve"> dizájnelemeit tartalmazza</w:t>
-      </w:r>
-    </w:p>
-    <w:p>
-      <w:pPr>
-        <w:rPr>
-          <w:sz w:val="24"/>
-          <w:szCs w:val="24"/>
-        </w:rPr>
-      </w:pPr>
-    </w:p>
-    <w:p>
-      <w:pPr>
-        <w:rPr>
-          <w:sz w:val="24"/>
-          <w:szCs w:val="24"/>
-        </w:rPr>
-      </w:pPr>
-      <w:r>
-        <w:rPr>
-          <w:b/>
-          <w:color w:val="FF5050"/>
-          <w:sz w:val="24"/>
-          <w:szCs w:val="24"/>
-          <w:u w:val="single"/>
-        </w:rPr>
-        <w:t>termekSzuro.js</w:t>
-      </w:r>
-      <w:r>
-        <w:rPr>
-          <w:sz w:val="24"/>
-          <w:szCs w:val="24"/>
-        </w:rPr>
-        <w:t xml:space="preserve"> - a shopban található termékek szűréséért felelős</w:t>
-      </w:r>
-    </w:p>
-    <w:p>
-      <w:pPr>
-        <w:rPr>
-          <w:sz w:val="24"/>
-          <w:szCs w:val="24"/>
-        </w:rPr>
-      </w:pPr>
-    </w:p>
-    <w:p>
-      <w:pPr>
-        <w:rPr>
-          <w:sz w:val="24"/>
-          <w:szCs w:val="24"/>
-        </w:rPr>
-      </w:pPr>
-      <w:r>
-        <w:rPr>
-          <w:b/>
-          <w:color w:val="FF5050"/>
-          <w:sz w:val="24"/>
-          <w:szCs w:val="24"/>
-          <w:u w:val="single"/>
-        </w:rPr>
         <w:t>textarea.js</w:t>
       </w:r>
       <w:r>
         <w:rPr>
+          <w:rFonts w:ascii="Times New Roman" w:hAnsi="Times New Roman" w:cs="Times New Roman"/>
           <w:sz w:val="24"/>
           <w:szCs w:val="24"/>
         </w:rPr>
@@ -2131,6 +2455,7 @@
       <w:proofErr w:type="spellStart"/>
       <w:r>
         <w:rPr>
+          <w:rFonts w:ascii="Times New Roman" w:hAnsi="Times New Roman" w:cs="Times New Roman"/>
           <w:sz w:val="24"/>
           <w:szCs w:val="24"/>
         </w:rPr>
@@ -2139,6 +2464,7 @@
       <w:proofErr w:type="spellEnd"/>
       <w:r>
         <w:rPr>
+          <w:rFonts w:ascii="Times New Roman" w:hAnsi="Times New Roman" w:cs="Times New Roman"/>
           <w:sz w:val="24"/>
           <w:szCs w:val="24"/>
         </w:rPr>
@@ -2146,6 +2472,7 @@
       </w:r>
       <w:r>
         <w:rPr>
+          <w:rFonts w:ascii="Times New Roman" w:hAnsi="Times New Roman" w:cs="Times New Roman"/>
           <w:sz w:val="24"/>
           <w:szCs w:val="24"/>
         </w:rPr>
@@ -2153,6 +2480,7 @@
       </w:r>
       <w:r>
         <w:rPr>
+          <w:rFonts w:ascii="Times New Roman" w:hAnsi="Times New Roman" w:cs="Times New Roman"/>
           <w:sz w:val="24"/>
           <w:szCs w:val="24"/>
         </w:rPr>
